--- a/Employment Documentation/BW_CV_.docx
+++ b/Employment Documentation/BW_CV_.docx
@@ -1,6 +1,6 @@
 
 <file path=word/document.xml><?xml version="1.0" encoding="utf-8"?>
-<w:document xmlns:wpc="http://schemas.microsoft.com/office/word/2010/wordprocessingCanvas" xmlns:cx="http://schemas.microsoft.com/office/drawing/2014/chartex" xmlns:cx1="http://schemas.microsoft.com/office/drawing/2015/9/8/chartex" xmlns:cx2="http://schemas.microsoft.com/office/drawing/2015/10/21/chartex" xmlns:cx3="http://schemas.microsoft.com/office/drawing/2016/5/9/chartex" xmlns:cx4="http://schemas.microsoft.com/office/drawing/2016/5/10/chartex" xmlns:cx5="http://schemas.microsoft.com/office/drawing/2016/5/11/chartex" xmlns:cx6="http://schemas.microsoft.com/office/drawing/2016/5/12/chartex" xmlns:cx7="http://schemas.microsoft.com/office/drawing/2016/5/13/chartex" xmlns:cx8="http://schemas.microsoft.com/office/drawing/2016/5/14/chartex" xmlns:mc="http://schemas.openxmlformats.org/markup-compatibility/2006" xmlns:aink="http://schemas.microsoft.com/office/drawing/2016/ink" xmlns:am3d="http://schemas.microsoft.com/office/drawing/2017/model3d" xmlns:o="urn:schemas-microsoft-com:office:office" xmlns:r="http://schemas.openxmlformats.org/officeDocument/2006/relationships" xmlns:m="http://schemas.openxmlformats.org/officeDocument/2006/math" xmlns:v="urn:schemas-microsoft-com:vml" xmlns:wp14="http://schemas.microsoft.com/office/word/2010/wordprocessingDrawing" xmlns:wp="http://schemas.openxmlformats.org/drawingml/2006/wordprocessingDrawing" xmlns:w10="urn:schemas-microsoft-com:office:word" xmlns:w="http://schemas.openxmlformats.org/wordprocessingml/2006/main" xmlns:w14="http://schemas.microsoft.com/office/word/2010/wordml" xmlns:w15="http://schemas.microsoft.com/office/word/2012/wordml" xmlns:w16cex="http://schemas.microsoft.com/office/word/2018/wordml/cex" xmlns:w16cid="http://schemas.microsoft.com/office/word/2016/wordml/cid" xmlns:w16="http://schemas.microsoft.com/office/word/2018/wordml" xmlns:w16se="http://schemas.microsoft.com/office/word/2015/wordml/symex" xmlns:wpg="http://schemas.microsoft.com/office/word/2010/wordprocessingGroup" xmlns:wpi="http://schemas.microsoft.com/office/word/2010/wordprocessingInk" xmlns:wne="http://schemas.microsoft.com/office/word/2006/wordml" xmlns:wps="http://schemas.microsoft.com/office/word/2010/wordprocessingShape" mc:Ignorable="w14 w15 w16se w16cid w16 w16cex wp14">
+<w:document xmlns:wpc="http://schemas.microsoft.com/office/word/2010/wordprocessingCanvas" xmlns:cx="http://schemas.microsoft.com/office/drawing/2014/chartex" xmlns:cx1="http://schemas.microsoft.com/office/drawing/2015/9/8/chartex" xmlns:cx2="http://schemas.microsoft.com/office/drawing/2015/10/21/chartex" xmlns:cx3="http://schemas.microsoft.com/office/drawing/2016/5/9/chartex" xmlns:cx4="http://schemas.microsoft.com/office/drawing/2016/5/10/chartex" xmlns:cx5="http://schemas.microsoft.com/office/drawing/2016/5/11/chartex" xmlns:cx6="http://schemas.microsoft.com/office/drawing/2016/5/12/chartex" xmlns:cx7="http://schemas.microsoft.com/office/drawing/2016/5/13/chartex" xmlns:cx8="http://schemas.microsoft.com/office/drawing/2016/5/14/chartex" xmlns:mc="http://schemas.openxmlformats.org/markup-compatibility/2006" xmlns:aink="http://schemas.microsoft.com/office/drawing/2016/ink" xmlns:am3d="http://schemas.microsoft.com/office/drawing/2017/model3d" xmlns:o="urn:schemas-microsoft-com:office:office" xmlns:oel="http://schemas.microsoft.com/office/2019/extlst" xmlns:r="http://schemas.openxmlformats.org/officeDocument/2006/relationships" xmlns:m="http://schemas.openxmlformats.org/officeDocument/2006/math" xmlns:v="urn:schemas-microsoft-com:vml" xmlns:wp14="http://schemas.microsoft.com/office/word/2010/wordprocessingDrawing" xmlns:wp="http://schemas.openxmlformats.org/drawingml/2006/wordprocessingDrawing" xmlns:w10="urn:schemas-microsoft-com:office:word" xmlns:w="http://schemas.openxmlformats.org/wordprocessingml/2006/main" xmlns:w14="http://schemas.microsoft.com/office/word/2010/wordml" xmlns:w15="http://schemas.microsoft.com/office/word/2012/wordml" xmlns:w16cex="http://schemas.microsoft.com/office/word/2018/wordml/cex" xmlns:w16cid="http://schemas.microsoft.com/office/word/2016/wordml/cid" xmlns:w16="http://schemas.microsoft.com/office/word/2018/wordml" xmlns:w16sdtdh="http://schemas.microsoft.com/office/word/2020/wordml/sdtdatahash" xmlns:w16se="http://schemas.microsoft.com/office/word/2015/wordml/symex" xmlns:wpg="http://schemas.microsoft.com/office/word/2010/wordprocessingGroup" xmlns:wpi="http://schemas.microsoft.com/office/word/2010/wordprocessingInk" xmlns:wne="http://schemas.microsoft.com/office/word/2006/wordml" xmlns:wps="http://schemas.microsoft.com/office/word/2010/wordprocessingShape" mc:Ignorable="w14 w15 w16se w16cid w16 w16cex w16sdtdh wp14">
   <w:body>
     <w:p>
       <w:pPr>
@@ -55,7 +55,14 @@
           <w:sz w:val="20"/>
           <w:szCs w:val="20"/>
         </w:rPr>
-        <w:t>2 Catherine’s Lane</w:t>
+        <w:t>2 Abbey Gardens, Dovehouse Close, St Neots PE19 1DW</w:t>
+      </w:r>
+      <w:r>
+        <w:rPr>
+          <w:rFonts w:ascii="Tahoma" w:eastAsia="Tahoma" w:hAnsi="Tahoma" w:cs="Tahoma"/>
+          <w:color w:val="0070C0"/>
+        </w:rPr>
+        <w:t xml:space="preserve"> </w:t>
       </w:r>
       <w:r>
         <w:rPr>
@@ -65,7 +72,14 @@
           <w:sz w:val="20"/>
           <w:szCs w:val="20"/>
         </w:rPr>
-        <w:t>,</w:t>
+        <w:t>| 07464616658</w:t>
+      </w:r>
+      <w:r>
+        <w:rPr>
+          <w:rFonts w:ascii="Tahoma" w:eastAsia="Tahoma" w:hAnsi="Tahoma" w:cs="Tahoma"/>
+          <w:color w:val="0070C0"/>
+        </w:rPr>
+        <w:t xml:space="preserve"> </w:t>
       </w:r>
       <w:r>
         <w:rPr>
@@ -75,104 +89,6 @@
           <w:sz w:val="20"/>
           <w:szCs w:val="20"/>
         </w:rPr>
-        <w:t xml:space="preserve"> </w:t>
-      </w:r>
-      <w:r>
-        <w:rPr>
-          <w:rStyle w:val="span"/>
-          <w:rFonts w:ascii="Tahoma" w:eastAsia="Tahoma" w:hAnsi="Tahoma" w:cs="Tahoma"/>
-          <w:color w:val="0070C0"/>
-          <w:sz w:val="20"/>
-          <w:szCs w:val="20"/>
-        </w:rPr>
-        <w:t>Ormskirk</w:t>
-      </w:r>
-      <w:r>
-        <w:rPr>
-          <w:rFonts w:ascii="Tahoma" w:eastAsia="Tahoma" w:hAnsi="Tahoma" w:cs="Tahoma"/>
-          <w:color w:val="0070C0"/>
-        </w:rPr>
-        <w:t>,</w:t>
-      </w:r>
-      <w:r>
-        <w:rPr>
-          <w:rStyle w:val="span"/>
-          <w:rFonts w:ascii="Tahoma" w:eastAsia="Tahoma" w:hAnsi="Tahoma" w:cs="Tahoma"/>
-          <w:color w:val="0070C0"/>
-          <w:sz w:val="20"/>
-          <w:szCs w:val="20"/>
-        </w:rPr>
-        <w:t xml:space="preserve"> </w:t>
-      </w:r>
-      <w:r>
-        <w:rPr>
-          <w:rStyle w:val="span"/>
-          <w:rFonts w:ascii="Tahoma" w:eastAsia="Tahoma" w:hAnsi="Tahoma" w:cs="Tahoma"/>
-          <w:color w:val="0070C0"/>
-          <w:sz w:val="20"/>
-          <w:szCs w:val="20"/>
-        </w:rPr>
-        <w:t>Lancashire</w:t>
-      </w:r>
-      <w:r>
-        <w:rPr>
-          <w:rFonts w:ascii="Tahoma" w:eastAsia="Tahoma" w:hAnsi="Tahoma" w:cs="Tahoma"/>
-          <w:color w:val="0070C0"/>
-        </w:rPr>
-        <w:t xml:space="preserve"> </w:t>
-      </w:r>
-      <w:r>
-        <w:rPr>
-          <w:rStyle w:val="span"/>
-          <w:rFonts w:ascii="Tahoma" w:eastAsia="Tahoma" w:hAnsi="Tahoma" w:cs="Tahoma"/>
-          <w:color w:val="0070C0"/>
-          <w:sz w:val="20"/>
-          <w:szCs w:val="20"/>
-        </w:rPr>
-        <w:t>L</w:t>
-      </w:r>
-      <w:r>
-        <w:rPr>
-          <w:rStyle w:val="span"/>
-          <w:rFonts w:ascii="Tahoma" w:eastAsia="Tahoma" w:hAnsi="Tahoma" w:cs="Tahoma"/>
-          <w:color w:val="0070C0"/>
-          <w:sz w:val="20"/>
-          <w:szCs w:val="20"/>
-        </w:rPr>
-        <w:t>39 9EL</w:t>
-      </w:r>
-      <w:r>
-        <w:rPr>
-          <w:rFonts w:ascii="Tahoma" w:eastAsia="Tahoma" w:hAnsi="Tahoma" w:cs="Tahoma"/>
-          <w:color w:val="0070C0"/>
-        </w:rPr>
-        <w:t xml:space="preserve"> </w:t>
-      </w:r>
-      <w:r>
-        <w:rPr>
-          <w:rStyle w:val="span"/>
-          <w:rFonts w:ascii="Tahoma" w:eastAsia="Tahoma" w:hAnsi="Tahoma" w:cs="Tahoma"/>
-          <w:color w:val="0070C0"/>
-          <w:sz w:val="20"/>
-          <w:szCs w:val="20"/>
-        </w:rPr>
-        <w:t>| 07464616658</w:t>
-      </w:r>
-      <w:r>
-        <w:rPr>
-          <w:rFonts w:ascii="Tahoma" w:eastAsia="Tahoma" w:hAnsi="Tahoma" w:cs="Tahoma"/>
-          <w:color w:val="0070C0"/>
-        </w:rPr>
-        <w:t xml:space="preserve"> </w:t>
-      </w:r>
-      <w:r>
-        <w:rPr>
-          <w:rStyle w:val="span"/>
-          <w:rFonts w:ascii="Tahoma" w:eastAsia="Tahoma" w:hAnsi="Tahoma" w:cs="Tahoma"/>
-          <w:color w:val="0070C0"/>
-          <w:sz w:val="20"/>
-          <w:szCs w:val="20"/>
-        </w:rPr>
         <w:t>| benw7@hotmail.co.uk</w:t>
       </w:r>
     </w:p>
@@ -206,7 +122,47 @@
           <w:sz w:val="16"/>
           <w:szCs w:val="16"/>
         </w:rPr>
-        <w:t xml:space="preserve"> ambitious and self-motivated first-class honours graduate in Computer Science and Game Development from Liverpool John Moore’s University. </w:t>
+        <w:t xml:space="preserve"> ambitious and self-motivated </w:t>
+      </w:r>
+      <w:r>
+        <w:rPr>
+          <w:rFonts w:ascii="Tahoma" w:eastAsia="Tahoma" w:hAnsi="Tahoma" w:cs="Tahoma"/>
+          <w:bCs/>
+          <w:color w:val="595959" w:themeColor="text1" w:themeTint="A6"/>
+          <w:sz w:val="16"/>
+          <w:szCs w:val="16"/>
+        </w:rPr>
+        <w:t xml:space="preserve">Software Engineer with Experience in multiple aspects of Software Development and Agile Practice. As well as a </w:t>
+      </w:r>
+      <w:r>
+        <w:rPr>
+          <w:rFonts w:ascii="Tahoma" w:eastAsia="Tahoma" w:hAnsi="Tahoma" w:cs="Tahoma"/>
+          <w:bCs/>
+          <w:color w:val="595959" w:themeColor="text1" w:themeTint="A6"/>
+          <w:sz w:val="16"/>
+          <w:szCs w:val="16"/>
+        </w:rPr>
+        <w:t>first-class honours</w:t>
+      </w:r>
+      <w:r>
+        <w:rPr>
+          <w:rFonts w:ascii="Tahoma" w:eastAsia="Tahoma" w:hAnsi="Tahoma" w:cs="Tahoma"/>
+          <w:bCs/>
+          <w:color w:val="595959" w:themeColor="text1" w:themeTint="A6"/>
+          <w:sz w:val="16"/>
+          <w:szCs w:val="16"/>
+        </w:rPr>
+        <w:t xml:space="preserve"> Graduate</w:t>
+      </w:r>
+      <w:r>
+        <w:rPr>
+          <w:rFonts w:ascii="Tahoma" w:eastAsia="Tahoma" w:hAnsi="Tahoma" w:cs="Tahoma"/>
+          <w:bCs/>
+          <w:color w:val="595959" w:themeColor="text1" w:themeTint="A6"/>
+          <w:sz w:val="16"/>
+          <w:szCs w:val="16"/>
+        </w:rPr>
+        <w:t xml:space="preserve"> in Computer Science and Game Development from Liverpool John Moore’s University. </w:t>
       </w:r>
       <w:r>
         <w:rPr>
@@ -256,7 +212,37 @@
           <w:sz w:val="16"/>
           <w:szCs w:val="16"/>
         </w:rPr>
-        <w:t xml:space="preserve"> my degree and past work experience I have acquired </w:t>
+        <w:t xml:space="preserve"> my</w:t>
+      </w:r>
+      <w:r>
+        <w:rPr>
+          <w:rFonts w:ascii="Tahoma" w:eastAsia="Tahoma" w:hAnsi="Tahoma" w:cs="Tahoma"/>
+          <w:bCs/>
+          <w:color w:val="595959" w:themeColor="text1" w:themeTint="A6"/>
+          <w:sz w:val="16"/>
+          <w:szCs w:val="16"/>
+        </w:rPr>
+        <w:t xml:space="preserve"> past work experience</w:t>
+      </w:r>
+      <w:r>
+        <w:rPr>
+          <w:rFonts w:ascii="Tahoma" w:eastAsia="Tahoma" w:hAnsi="Tahoma" w:cs="Tahoma"/>
+          <w:bCs/>
+          <w:color w:val="595959" w:themeColor="text1" w:themeTint="A6"/>
+          <w:sz w:val="16"/>
+          <w:szCs w:val="16"/>
+        </w:rPr>
+        <w:t xml:space="preserve"> and related Education,</w:t>
+      </w:r>
+      <w:r>
+        <w:rPr>
+          <w:rFonts w:ascii="Tahoma" w:eastAsia="Tahoma" w:hAnsi="Tahoma" w:cs="Tahoma"/>
+          <w:bCs/>
+          <w:color w:val="595959" w:themeColor="text1" w:themeTint="A6"/>
+          <w:sz w:val="16"/>
+          <w:szCs w:val="16"/>
+        </w:rPr>
+        <w:t xml:space="preserve"> I have acquired </w:t>
       </w:r>
       <w:r>
         <w:rPr>
@@ -316,7 +302,17 @@
           <w:sz w:val="16"/>
           <w:szCs w:val="16"/>
         </w:rPr>
-        <w:t xml:space="preserve"> and A</w:t>
+        <w:t>, Embedded Systems, Desktop Application and</w:t>
+      </w:r>
+      <w:r>
+        <w:rPr>
+          <w:rFonts w:ascii="Tahoma" w:eastAsia="Tahoma" w:hAnsi="Tahoma" w:cs="Tahoma"/>
+          <w:bCs/>
+          <w:color w:val="595959" w:themeColor="text1" w:themeTint="A6"/>
+          <w:sz w:val="16"/>
+          <w:szCs w:val="16"/>
+        </w:rPr>
+        <w:t xml:space="preserve"> A</w:t>
       </w:r>
       <w:r>
         <w:rPr>
@@ -366,16 +362,6 @@
           <w:sz w:val="16"/>
           <w:szCs w:val="16"/>
         </w:rPr>
-        <w:t xml:space="preserve">          </w:t>
-      </w:r>
-      <w:r>
-        <w:rPr>
-          <w:rFonts w:ascii="Tahoma" w:eastAsia="Tahoma" w:hAnsi="Tahoma" w:cs="Tahoma"/>
-          <w:bCs/>
-          <w:color w:val="595959" w:themeColor="text1" w:themeTint="A6"/>
-          <w:sz w:val="16"/>
-          <w:szCs w:val="16"/>
-        </w:rPr>
         <w:t xml:space="preserve">I am looking for a new challenge </w:t>
       </w:r>
       <w:r>
@@ -386,7 +372,27 @@
           <w:sz w:val="16"/>
           <w:szCs w:val="16"/>
         </w:rPr>
-        <w:t xml:space="preserve">within the IT sector and would like an </w:t>
+        <w:t xml:space="preserve">within the </w:t>
+      </w:r>
+      <w:r>
+        <w:rPr>
+          <w:rFonts w:ascii="Tahoma" w:eastAsia="Tahoma" w:hAnsi="Tahoma" w:cs="Tahoma"/>
+          <w:bCs/>
+          <w:color w:val="595959" w:themeColor="text1" w:themeTint="A6"/>
+          <w:sz w:val="16"/>
+          <w:szCs w:val="16"/>
+        </w:rPr>
+        <w:t>Software</w:t>
+      </w:r>
+      <w:r>
+        <w:rPr>
+          <w:rFonts w:ascii="Tahoma" w:eastAsia="Tahoma" w:hAnsi="Tahoma" w:cs="Tahoma"/>
+          <w:bCs/>
+          <w:color w:val="595959" w:themeColor="text1" w:themeTint="A6"/>
+          <w:sz w:val="16"/>
+          <w:szCs w:val="16"/>
+        </w:rPr>
+        <w:t xml:space="preserve"> sector and would like an </w:t>
       </w:r>
       <w:r>
         <w:rPr>
@@ -576,6 +582,36 @@
           <w:sz w:val="16"/>
           <w:szCs w:val="22"/>
         </w:rPr>
+        <w:t>3D and 2D Computer Graphics and Mathematics</w:t>
+      </w:r>
+      <w:r>
+        <w:rPr>
+          <w:rStyle w:val="span"/>
+          <w:rFonts w:ascii="Tahoma" w:eastAsia="Tahoma" w:hAnsi="Tahoma" w:cs="Tahoma"/>
+          <w:color w:val="595959" w:themeColor="text1" w:themeTint="A6"/>
+          <w:sz w:val="16"/>
+          <w:szCs w:val="22"/>
+        </w:rPr>
+        <w:t xml:space="preserve"> |</w:t>
+      </w:r>
+      <w:r>
+        <w:rPr>
+          <w:rStyle w:val="span"/>
+          <w:rFonts w:ascii="Tahoma" w:eastAsia="Tahoma" w:hAnsi="Tahoma" w:cs="Tahoma"/>
+          <w:color w:val="595959" w:themeColor="text1" w:themeTint="A6"/>
+          <w:sz w:val="16"/>
+          <w:szCs w:val="22"/>
+        </w:rPr>
+        <w:t xml:space="preserve"> </w:t>
+      </w:r>
+      <w:r>
+        <w:rPr>
+          <w:rStyle w:val="span"/>
+          <w:rFonts w:ascii="Tahoma" w:eastAsia="Tahoma" w:hAnsi="Tahoma" w:cs="Tahoma"/>
+          <w:color w:val="595959" w:themeColor="text1" w:themeTint="A6"/>
+          <w:sz w:val="16"/>
+          <w:szCs w:val="22"/>
+        </w:rPr>
         <w:t>Data Modelling</w:t>
       </w:r>
       <w:r>
@@ -586,7 +622,7 @@
           <w:sz w:val="16"/>
           <w:szCs w:val="22"/>
         </w:rPr>
-        <w:t xml:space="preserve"> </w:t>
+        <w:t xml:space="preserve"> | Game Physics | AI Systems</w:t>
       </w:r>
     </w:p>
     <w:p>
@@ -612,7 +648,17 @@
           <w:sz w:val="16"/>
           <w:szCs w:val="22"/>
         </w:rPr>
-        <w:t>3D and 2D Computer Graphics and Mathematics</w:t>
+        <w:t>Agile Software Practice</w:t>
+      </w:r>
+      <w:r>
+        <w:rPr>
+          <w:rStyle w:val="span"/>
+          <w:rFonts w:ascii="Tahoma" w:eastAsia="Tahoma" w:hAnsi="Tahoma" w:cs="Tahoma"/>
+          <w:color w:val="595959" w:themeColor="text1" w:themeTint="A6"/>
+          <w:sz w:val="16"/>
+          <w:szCs w:val="22"/>
+        </w:rPr>
+        <w:t xml:space="preserve"> | Git Version Control</w:t>
       </w:r>
     </w:p>
     <w:p>
@@ -638,17 +684,17 @@
           <w:sz w:val="16"/>
           <w:szCs w:val="22"/>
         </w:rPr>
-        <w:t>C++ | Python | Java | . Net</w:t>
-      </w:r>
-      <w:r>
-        <w:rPr>
-          <w:rStyle w:val="span"/>
-          <w:rFonts w:ascii="Tahoma" w:eastAsia="Tahoma" w:hAnsi="Tahoma" w:cs="Tahoma"/>
-          <w:color w:val="595959" w:themeColor="text1" w:themeTint="A6"/>
-          <w:sz w:val="16"/>
-          <w:szCs w:val="22"/>
-        </w:rPr>
-        <w:t xml:space="preserve"> </w:t>
+        <w:t xml:space="preserve">C++ </w:t>
+      </w:r>
+      <w:r>
+        <w:rPr>
+          <w:rStyle w:val="span"/>
+          <w:rFonts w:ascii="Tahoma" w:eastAsia="Tahoma" w:hAnsi="Tahoma" w:cs="Tahoma"/>
+          <w:color w:val="595959" w:themeColor="text1" w:themeTint="A6"/>
+          <w:sz w:val="16"/>
+          <w:szCs w:val="22"/>
+        </w:rPr>
+        <w:t>Embedded Systems | Desktop Applications</w:t>
       </w:r>
     </w:p>
     <w:p>
@@ -674,7 +720,7 @@
           <w:sz w:val="16"/>
           <w:szCs w:val="22"/>
         </w:rPr>
-        <w:t>Software Engineering</w:t>
+        <w:t xml:space="preserve">C# Desktop Application Development </w:t>
       </w:r>
     </w:p>
     <w:p>
@@ -700,27 +746,27 @@
           <w:sz w:val="16"/>
           <w:szCs w:val="22"/>
         </w:rPr>
-        <w:t xml:space="preserve">Programming in Game </w:t>
-      </w:r>
-      <w:r>
-        <w:rPr>
-          <w:rStyle w:val="span"/>
-          <w:rFonts w:ascii="Tahoma" w:eastAsia="Tahoma" w:hAnsi="Tahoma" w:cs="Tahoma"/>
-          <w:color w:val="595959" w:themeColor="text1" w:themeTint="A6"/>
-          <w:sz w:val="16"/>
-          <w:szCs w:val="22"/>
-        </w:rPr>
-        <w:t xml:space="preserve">Physics </w:t>
-      </w:r>
-      <w:r>
-        <w:rPr>
-          <w:rStyle w:val="span"/>
-          <w:rFonts w:ascii="Tahoma" w:eastAsia="Tahoma" w:hAnsi="Tahoma" w:cs="Tahoma"/>
-          <w:color w:val="595959" w:themeColor="text1" w:themeTint="A6"/>
-          <w:sz w:val="16"/>
-          <w:szCs w:val="22"/>
-        </w:rPr>
-        <w:t>and A.I</w:t>
+        <w:t>WPF Application</w:t>
+      </w:r>
+      <w:r>
+        <w:rPr>
+          <w:rStyle w:val="span"/>
+          <w:rFonts w:ascii="Tahoma" w:eastAsia="Tahoma" w:hAnsi="Tahoma" w:cs="Tahoma"/>
+          <w:color w:val="595959" w:themeColor="text1" w:themeTint="A6"/>
+          <w:sz w:val="16"/>
+          <w:szCs w:val="22"/>
+        </w:rPr>
+        <w:t xml:space="preserve"> Development</w:t>
+      </w:r>
+      <w:r>
+        <w:rPr>
+          <w:rStyle w:val="span"/>
+          <w:rFonts w:ascii="Tahoma" w:eastAsia="Tahoma" w:hAnsi="Tahoma" w:cs="Tahoma"/>
+          <w:color w:val="595959" w:themeColor="text1" w:themeTint="A6"/>
+          <w:sz w:val="16"/>
+          <w:szCs w:val="22"/>
+        </w:rPr>
+        <w:t xml:space="preserve"> | SQL Database Interrogation</w:t>
       </w:r>
     </w:p>
     <w:p>
@@ -746,7 +792,27 @@
           <w:sz w:val="16"/>
           <w:szCs w:val="22"/>
         </w:rPr>
-        <w:t xml:space="preserve">Web Development </w:t>
+        <w:t>SQL Database Querying | .Net Core and .Net Framework Applicatio</w:t>
+      </w:r>
+      <w:r>
+        <w:rPr>
+          <w:rStyle w:val="span"/>
+          <w:rFonts w:ascii="Tahoma" w:eastAsia="Tahoma" w:hAnsi="Tahoma" w:cs="Tahoma"/>
+          <w:color w:val="595959" w:themeColor="text1" w:themeTint="A6"/>
+          <w:sz w:val="16"/>
+          <w:szCs w:val="22"/>
+        </w:rPr>
+        <w:t>ns</w:t>
+      </w:r>
+      <w:r>
+        <w:rPr>
+          <w:rStyle w:val="span"/>
+          <w:rFonts w:ascii="Tahoma" w:eastAsia="Tahoma" w:hAnsi="Tahoma" w:cs="Tahoma"/>
+          <w:color w:val="595959" w:themeColor="text1" w:themeTint="A6"/>
+          <w:sz w:val="16"/>
+          <w:szCs w:val="22"/>
+        </w:rPr>
+        <w:t xml:space="preserve"> </w:t>
       </w:r>
     </w:p>
     <w:p>
@@ -937,7 +1003,17 @@
           <w:sz w:val="16"/>
           <w:szCs w:val="22"/>
         </w:rPr>
-        <w:t>ability to self-manage</w:t>
+        <w:t>ability to self-</w:t>
+      </w:r>
+      <w:r>
+        <w:rPr>
+          <w:rStyle w:val="span"/>
+          <w:rFonts w:ascii="Tahoma" w:eastAsia="Tahoma" w:hAnsi="Tahoma" w:cs="Tahoma"/>
+          <w:color w:val="666666"/>
+          <w:sz w:val="16"/>
+          <w:szCs w:val="22"/>
+        </w:rPr>
+        <w:t>manage.</w:t>
       </w:r>
     </w:p>
     <w:p>
@@ -973,7 +1049,17 @@
           <w:sz w:val="16"/>
           <w:szCs w:val="22"/>
         </w:rPr>
-        <w:t>Problem solving capability</w:t>
+        <w:t xml:space="preserve">Problem solving </w:t>
+      </w:r>
+      <w:r>
+        <w:rPr>
+          <w:rStyle w:val="span"/>
+          <w:rFonts w:ascii="Tahoma" w:eastAsia="Tahoma" w:hAnsi="Tahoma" w:cs="Tahoma"/>
+          <w:color w:val="666666"/>
+          <w:sz w:val="16"/>
+          <w:szCs w:val="22"/>
+        </w:rPr>
+        <w:t>capabilities.</w:t>
       </w:r>
     </w:p>
     <w:p>
@@ -1167,14 +1253,14 @@
         <w:pStyle w:val="divdocumentdivsectiontitle"/>
         <w:numPr>
           <w:ilvl w:val="0"/>
-          <w:numId w:val="8"/>
+          <w:numId w:val="1"/>
         </w:numPr>
         <w:spacing w:before="280" w:after="140"/>
         <w:rPr>
           <w:rFonts w:ascii="Tahoma" w:eastAsia="Tahoma" w:hAnsi="Tahoma" w:cs="Tahoma"/>
           <w:color w:val="595959" w:themeColor="text1" w:themeTint="A6"/>
           <w:sz w:val="16"/>
-          <w:szCs w:val="16"/>
+          <w:szCs w:val="22"/>
         </w:rPr>
       </w:pPr>
       <w:r>
@@ -1184,124 +1270,254 @@
           <w:bCs/>
           <w:color w:val="00B0F0"/>
           <w:sz w:val="20"/>
-          <w:szCs w:val="20"/>
-        </w:rPr>
-        <w:t>Unreal Engine 4.0 Application Development in both C++ and Blueprint base scripting</w:t>
-      </w:r>
-      <w:r>
-        <w:rPr>
-          <w:rFonts w:ascii="Tahoma" w:eastAsia="Tahoma" w:hAnsi="Tahoma" w:cs="Tahoma"/>
-          <w:color w:val="00B0F0"/>
-          <w:sz w:val="16"/>
-          <w:szCs w:val="16"/>
-        </w:rPr>
-        <w:t xml:space="preserve"> -</w:t>
-      </w:r>
-      <w:r>
-        <w:rPr>
-          <w:rFonts w:ascii="Tahoma" w:eastAsia="Tahoma" w:hAnsi="Tahoma" w:cs="Tahoma"/>
-          <w:color w:val="595959" w:themeColor="text1" w:themeTint="A6"/>
-          <w:sz w:val="16"/>
-          <w:szCs w:val="16"/>
+        </w:rPr>
+        <w:t>Visual Studio 2013/15/17</w:t>
+      </w:r>
+      <w:r>
+        <w:rPr>
+          <w:rFonts w:ascii="Tahoma" w:eastAsia="Tahoma" w:hAnsi="Tahoma" w:cs="Tahoma"/>
+          <w:b/>
+          <w:bCs/>
+          <w:color w:val="00B0F0"/>
+          <w:sz w:val="20"/>
+        </w:rPr>
+        <w:t>/19/22</w:t>
+      </w:r>
+      <w:r>
+        <w:rPr>
+          <w:rFonts w:ascii="Tahoma" w:eastAsia="Tahoma" w:hAnsi="Tahoma" w:cs="Tahoma"/>
+          <w:b/>
+          <w:bCs/>
+          <w:color w:val="00B0F0"/>
+          <w:sz w:val="20"/>
+        </w:rPr>
+        <w:t xml:space="preserve"> Application Development</w:t>
+      </w:r>
+      <w:r>
+        <w:rPr>
+          <w:rFonts w:ascii="Tahoma" w:eastAsia="Tahoma" w:hAnsi="Tahoma" w:cs="Tahoma"/>
+          <w:b/>
+          <w:bCs/>
+          <w:color w:val="00B0F0"/>
+          <w:sz w:val="20"/>
         </w:rPr>
         <w:t xml:space="preserve"> </w:t>
       </w:r>
       <w:r>
         <w:rPr>
           <w:rFonts w:ascii="Tahoma" w:eastAsia="Tahoma" w:hAnsi="Tahoma" w:cs="Tahoma"/>
-          <w:color w:val="595959" w:themeColor="text1" w:themeTint="A6"/>
-          <w:sz w:val="16"/>
-          <w:szCs w:val="16"/>
-        </w:rPr>
-        <w:t>Use of</w:t>
-      </w:r>
-      <w:r>
-        <w:rPr>
-          <w:rFonts w:ascii="Tahoma" w:eastAsia="Tahoma" w:hAnsi="Tahoma" w:cs="Tahoma"/>
-          <w:color w:val="595959" w:themeColor="text1" w:themeTint="A6"/>
-          <w:sz w:val="16"/>
-          <w:szCs w:val="16"/>
-        </w:rPr>
-        <w:t xml:space="preserve"> Procedural</w:t>
-      </w:r>
-      <w:r>
-        <w:rPr>
-          <w:rFonts w:ascii="Tahoma" w:eastAsia="Tahoma" w:hAnsi="Tahoma" w:cs="Tahoma"/>
-          <w:color w:val="595959" w:themeColor="text1" w:themeTint="A6"/>
-          <w:sz w:val="16"/>
-          <w:szCs w:val="16"/>
-        </w:rPr>
-        <w:t>ly</w:t>
-      </w:r>
-      <w:r>
-        <w:rPr>
-          <w:rFonts w:ascii="Tahoma" w:eastAsia="Tahoma" w:hAnsi="Tahoma" w:cs="Tahoma"/>
-          <w:color w:val="595959" w:themeColor="text1" w:themeTint="A6"/>
-          <w:sz w:val="16"/>
-          <w:szCs w:val="16"/>
-        </w:rPr>
-        <w:t xml:space="preserve"> generat</w:t>
-      </w:r>
-      <w:r>
-        <w:rPr>
-          <w:rFonts w:ascii="Tahoma" w:eastAsia="Tahoma" w:hAnsi="Tahoma" w:cs="Tahoma"/>
-          <w:color w:val="595959" w:themeColor="text1" w:themeTint="A6"/>
-          <w:sz w:val="16"/>
-          <w:szCs w:val="16"/>
-        </w:rPr>
-        <w:t>ed</w:t>
-      </w:r>
-      <w:r>
-        <w:rPr>
-          <w:rFonts w:ascii="Tahoma" w:eastAsia="Tahoma" w:hAnsi="Tahoma" w:cs="Tahoma"/>
-          <w:color w:val="595959" w:themeColor="text1" w:themeTint="A6"/>
-          <w:sz w:val="16"/>
-          <w:szCs w:val="16"/>
-        </w:rPr>
-        <w:t xml:space="preserve"> environments </w:t>
-      </w:r>
-      <w:r>
-        <w:rPr>
-          <w:rFonts w:ascii="Tahoma" w:eastAsia="Tahoma" w:hAnsi="Tahoma" w:cs="Tahoma"/>
-          <w:color w:val="595959" w:themeColor="text1" w:themeTint="A6"/>
-          <w:sz w:val="16"/>
-          <w:szCs w:val="16"/>
-        </w:rPr>
-        <w:t xml:space="preserve">in a 3D virtual world </w:t>
-      </w:r>
-      <w:r>
-        <w:rPr>
-          <w:rFonts w:ascii="Tahoma" w:eastAsia="Tahoma" w:hAnsi="Tahoma" w:cs="Tahoma"/>
-          <w:color w:val="595959" w:themeColor="text1" w:themeTint="A6"/>
-          <w:sz w:val="16"/>
-          <w:szCs w:val="16"/>
-        </w:rPr>
-        <w:t xml:space="preserve">| Animation mapping | Blueprint scripting </w:t>
-      </w:r>
-      <w:r>
-        <w:rPr>
-          <w:rFonts w:ascii="Tahoma" w:eastAsia="Tahoma" w:hAnsi="Tahoma" w:cs="Tahoma"/>
-          <w:color w:val="595959" w:themeColor="text1" w:themeTint="A6"/>
-          <w:sz w:val="16"/>
-          <w:szCs w:val="16"/>
-        </w:rPr>
-        <w:t xml:space="preserve">and C++ coding </w:t>
-      </w:r>
-      <w:r>
-        <w:rPr>
-          <w:rFonts w:ascii="Tahoma" w:eastAsia="Tahoma" w:hAnsi="Tahoma" w:cs="Tahoma"/>
-          <w:color w:val="595959" w:themeColor="text1" w:themeTint="A6"/>
-          <w:sz w:val="16"/>
-          <w:szCs w:val="16"/>
-        </w:rPr>
-        <w:t>for various gameplay functions</w:t>
-      </w:r>
-      <w:r>
-        <w:rPr>
-          <w:rFonts w:ascii="Tahoma" w:eastAsia="Tahoma" w:hAnsi="Tahoma" w:cs="Tahoma"/>
-          <w:color w:val="595959" w:themeColor="text1" w:themeTint="A6"/>
-          <w:sz w:val="16"/>
-          <w:szCs w:val="16"/>
+          <w:b/>
+          <w:bCs/>
+          <w:color w:val="00B0F0"/>
+          <w:sz w:val="20"/>
+        </w:rPr>
+        <w:t>-</w:t>
+      </w:r>
+      <w:r>
+        <w:rPr>
+          <w:rFonts w:ascii="Tahoma" w:eastAsia="Tahoma" w:hAnsi="Tahoma" w:cs="Tahoma"/>
+          <w:b/>
+          <w:bCs/>
+          <w:color w:val="00B0F0"/>
+          <w:sz w:val="20"/>
+        </w:rPr>
+        <w:t xml:space="preserve"> </w:t>
+      </w:r>
+      <w:r>
+        <w:rPr>
+          <w:rFonts w:ascii="Tahoma" w:eastAsia="Tahoma" w:hAnsi="Tahoma" w:cs="Tahoma"/>
+          <w:color w:val="595959" w:themeColor="text1" w:themeTint="A6"/>
+          <w:sz w:val="16"/>
+          <w:szCs w:val="22"/>
+        </w:rPr>
+        <w:t>U</w:t>
+      </w:r>
+      <w:r>
+        <w:rPr>
+          <w:rFonts w:ascii="Tahoma" w:eastAsia="Tahoma" w:hAnsi="Tahoma" w:cs="Tahoma"/>
+          <w:color w:val="595959" w:themeColor="text1" w:themeTint="A6"/>
+          <w:sz w:val="16"/>
+          <w:szCs w:val="22"/>
+        </w:rPr>
+        <w:t xml:space="preserve">sed </w:t>
+      </w:r>
+      <w:r>
+        <w:rPr>
+          <w:rFonts w:ascii="Tahoma" w:eastAsia="Tahoma" w:hAnsi="Tahoma" w:cs="Tahoma"/>
+          <w:color w:val="595959" w:themeColor="text1" w:themeTint="A6"/>
+          <w:sz w:val="16"/>
+          <w:szCs w:val="22"/>
+        </w:rPr>
+        <w:t>to create</w:t>
+      </w:r>
+      <w:r>
+        <w:rPr>
+          <w:rFonts w:ascii="Tahoma" w:eastAsia="Tahoma" w:hAnsi="Tahoma" w:cs="Tahoma"/>
+          <w:color w:val="595959" w:themeColor="text1" w:themeTint="A6"/>
+          <w:sz w:val="16"/>
+          <w:szCs w:val="22"/>
+        </w:rPr>
+        <w:t xml:space="preserve"> simple algorithm</w:t>
+      </w:r>
+      <w:r>
+        <w:rPr>
+          <w:rFonts w:ascii="Tahoma" w:eastAsia="Tahoma" w:hAnsi="Tahoma" w:cs="Tahoma"/>
+          <w:color w:val="595959" w:themeColor="text1" w:themeTint="A6"/>
+          <w:sz w:val="16"/>
+          <w:szCs w:val="22"/>
+        </w:rPr>
+        <w:t>-</w:t>
+      </w:r>
+      <w:r>
+        <w:rPr>
+          <w:rFonts w:ascii="Tahoma" w:eastAsia="Tahoma" w:hAnsi="Tahoma" w:cs="Tahoma"/>
+          <w:color w:val="595959" w:themeColor="text1" w:themeTint="A6"/>
+          <w:sz w:val="16"/>
+          <w:szCs w:val="22"/>
+        </w:rPr>
+        <w:t>based</w:t>
+      </w:r>
+      <w:r>
+        <w:rPr>
+          <w:rFonts w:ascii="Tahoma" w:eastAsia="Tahoma" w:hAnsi="Tahoma" w:cs="Tahoma"/>
+          <w:color w:val="595959" w:themeColor="text1" w:themeTint="A6"/>
+          <w:sz w:val="16"/>
+          <w:szCs w:val="22"/>
+        </w:rPr>
+        <w:t xml:space="preserve"> ASCII</w:t>
+      </w:r>
+      <w:r>
+        <w:rPr>
+          <w:rFonts w:ascii="Tahoma" w:eastAsia="Tahoma" w:hAnsi="Tahoma" w:cs="Tahoma"/>
+          <w:color w:val="595959" w:themeColor="text1" w:themeTint="A6"/>
+          <w:sz w:val="16"/>
+          <w:szCs w:val="22"/>
+        </w:rPr>
+        <w:t xml:space="preserve"> games</w:t>
+      </w:r>
+      <w:r>
+        <w:rPr>
+          <w:rFonts w:ascii="Tahoma" w:eastAsia="Tahoma" w:hAnsi="Tahoma" w:cs="Tahoma"/>
+          <w:color w:val="595959" w:themeColor="text1" w:themeTint="A6"/>
+          <w:sz w:val="16"/>
+          <w:szCs w:val="22"/>
+        </w:rPr>
+        <w:t xml:space="preserve"> </w:t>
+      </w:r>
+      <w:r>
+        <w:rPr>
+          <w:rFonts w:ascii="Tahoma" w:eastAsia="Tahoma" w:hAnsi="Tahoma" w:cs="Tahoma"/>
+          <w:color w:val="595959" w:themeColor="text1" w:themeTint="A6"/>
+          <w:sz w:val="16"/>
+          <w:szCs w:val="22"/>
+        </w:rPr>
+        <w:t>|</w:t>
+      </w:r>
+      <w:r>
+        <w:rPr>
+          <w:rFonts w:ascii="Tahoma" w:eastAsia="Tahoma" w:hAnsi="Tahoma" w:cs="Tahoma"/>
+          <w:color w:val="595959" w:themeColor="text1" w:themeTint="A6"/>
+          <w:sz w:val="16"/>
+          <w:szCs w:val="22"/>
+        </w:rPr>
+        <w:t xml:space="preserve"> </w:t>
+      </w:r>
+      <w:r>
+        <w:rPr>
+          <w:rFonts w:ascii="Tahoma" w:eastAsia="Tahoma" w:hAnsi="Tahoma" w:cs="Tahoma"/>
+          <w:color w:val="595959" w:themeColor="text1" w:themeTint="A6"/>
+          <w:sz w:val="16"/>
+          <w:szCs w:val="22"/>
+        </w:rPr>
+        <w:t>Code based m</w:t>
+      </w:r>
+      <w:r>
+        <w:rPr>
+          <w:rFonts w:ascii="Tahoma" w:eastAsia="Tahoma" w:hAnsi="Tahoma" w:cs="Tahoma"/>
+          <w:color w:val="595959" w:themeColor="text1" w:themeTint="A6"/>
+          <w:sz w:val="16"/>
+          <w:szCs w:val="22"/>
+        </w:rPr>
+        <w:t xml:space="preserve">athematical calculations </w:t>
+      </w:r>
+      <w:r>
+        <w:rPr>
+          <w:rFonts w:ascii="Tahoma" w:eastAsia="Tahoma" w:hAnsi="Tahoma" w:cs="Tahoma"/>
+          <w:color w:val="595959" w:themeColor="text1" w:themeTint="A6"/>
+          <w:sz w:val="16"/>
+          <w:szCs w:val="22"/>
+        </w:rPr>
+        <w:t>and operations | F</w:t>
+      </w:r>
+      <w:r>
+        <w:rPr>
+          <w:rFonts w:ascii="Tahoma" w:eastAsia="Tahoma" w:hAnsi="Tahoma" w:cs="Tahoma"/>
+          <w:color w:val="595959" w:themeColor="text1" w:themeTint="A6"/>
+          <w:sz w:val="16"/>
+          <w:szCs w:val="22"/>
+        </w:rPr>
+        <w:t>ully-</w:t>
+      </w:r>
+      <w:r>
+        <w:rPr>
+          <w:rFonts w:ascii="Tahoma" w:eastAsia="Tahoma" w:hAnsi="Tahoma" w:cs="Tahoma"/>
+          <w:color w:val="595959" w:themeColor="text1" w:themeTint="A6"/>
+          <w:sz w:val="16"/>
+          <w:szCs w:val="22"/>
+        </w:rPr>
+        <w:t xml:space="preserve">fledged </w:t>
+      </w:r>
+      <w:r>
+        <w:rPr>
+          <w:rFonts w:ascii="Tahoma" w:eastAsia="Tahoma" w:hAnsi="Tahoma" w:cs="Tahoma"/>
+          <w:color w:val="595959" w:themeColor="text1" w:themeTint="A6"/>
+          <w:sz w:val="16"/>
+          <w:szCs w:val="22"/>
+        </w:rPr>
+        <w:t>Solo / Team based</w:t>
+      </w:r>
+      <w:r>
+        <w:rPr>
+          <w:rFonts w:ascii="Tahoma" w:eastAsia="Tahoma" w:hAnsi="Tahoma" w:cs="Tahoma"/>
+          <w:color w:val="595959" w:themeColor="text1" w:themeTint="A6"/>
+          <w:sz w:val="16"/>
+          <w:szCs w:val="22"/>
+        </w:rPr>
+        <w:t xml:space="preserve"> Computer Game</w:t>
+      </w:r>
+      <w:r>
+        <w:rPr>
+          <w:rFonts w:ascii="Tahoma" w:eastAsia="Tahoma" w:hAnsi="Tahoma" w:cs="Tahoma"/>
+          <w:color w:val="595959" w:themeColor="text1" w:themeTint="A6"/>
+          <w:sz w:val="16"/>
+          <w:szCs w:val="22"/>
+        </w:rPr>
+        <w:t xml:space="preserve"> </w:t>
+      </w:r>
+      <w:r>
+        <w:rPr>
+          <w:rFonts w:ascii="Tahoma" w:eastAsia="Tahoma" w:hAnsi="Tahoma" w:cs="Tahoma"/>
+          <w:color w:val="595959" w:themeColor="text1" w:themeTint="A6"/>
+          <w:sz w:val="16"/>
+          <w:szCs w:val="22"/>
+        </w:rPr>
+        <w:t xml:space="preserve">applications </w:t>
+      </w:r>
+      <w:r>
+        <w:rPr>
+          <w:rFonts w:ascii="Tahoma" w:eastAsia="Tahoma" w:hAnsi="Tahoma" w:cs="Tahoma"/>
+          <w:color w:val="595959" w:themeColor="text1" w:themeTint="A6"/>
+          <w:sz w:val="16"/>
+          <w:szCs w:val="22"/>
+        </w:rPr>
+        <w:t>that contain various gameplay functions</w:t>
+      </w:r>
+      <w:r>
+        <w:rPr>
+          <w:rFonts w:ascii="Tahoma" w:eastAsia="Tahoma" w:hAnsi="Tahoma" w:cs="Tahoma"/>
+          <w:color w:val="595959" w:themeColor="text1" w:themeTint="A6"/>
+          <w:sz w:val="16"/>
+          <w:szCs w:val="22"/>
         </w:rPr>
         <w:t xml:space="preserve"> and features</w:t>
       </w:r>
@@ -1310,99 +1526,99 @@
           <w:rFonts w:ascii="Tahoma" w:eastAsia="Tahoma" w:hAnsi="Tahoma" w:cs="Tahoma"/>
           <w:color w:val="595959" w:themeColor="text1" w:themeTint="A6"/>
           <w:sz w:val="16"/>
-          <w:szCs w:val="16"/>
-        </w:rPr>
-        <w:t xml:space="preserve"> | Artificial </w:t>
-      </w:r>
-      <w:r>
-        <w:rPr>
-          <w:rFonts w:ascii="Tahoma" w:eastAsia="Tahoma" w:hAnsi="Tahoma" w:cs="Tahoma"/>
-          <w:color w:val="595959" w:themeColor="text1" w:themeTint="A6"/>
-          <w:sz w:val="16"/>
-          <w:szCs w:val="16"/>
-        </w:rPr>
-        <w:t>I</w:t>
-      </w:r>
-      <w:r>
-        <w:rPr>
-          <w:rFonts w:ascii="Tahoma" w:eastAsia="Tahoma" w:hAnsi="Tahoma" w:cs="Tahoma"/>
-          <w:color w:val="595959" w:themeColor="text1" w:themeTint="A6"/>
-          <w:sz w:val="16"/>
-          <w:szCs w:val="16"/>
-        </w:rPr>
-        <w:t xml:space="preserve">ntelligence </w:t>
-      </w:r>
-      <w:r>
-        <w:rPr>
-          <w:rFonts w:ascii="Tahoma" w:eastAsia="Tahoma" w:hAnsi="Tahoma" w:cs="Tahoma"/>
-          <w:color w:val="595959" w:themeColor="text1" w:themeTint="A6"/>
-          <w:sz w:val="16"/>
-          <w:szCs w:val="16"/>
-        </w:rPr>
-        <w:t>B</w:t>
-      </w:r>
-      <w:r>
-        <w:rPr>
-          <w:rFonts w:ascii="Tahoma" w:eastAsia="Tahoma" w:hAnsi="Tahoma" w:cs="Tahoma"/>
-          <w:color w:val="595959" w:themeColor="text1" w:themeTint="A6"/>
-          <w:sz w:val="16"/>
-          <w:szCs w:val="16"/>
-        </w:rPr>
-        <w:t xml:space="preserve">lackboard and </w:t>
-      </w:r>
-      <w:r>
-        <w:rPr>
-          <w:rFonts w:ascii="Tahoma" w:eastAsia="Tahoma" w:hAnsi="Tahoma" w:cs="Tahoma"/>
-          <w:color w:val="595959" w:themeColor="text1" w:themeTint="A6"/>
-          <w:sz w:val="16"/>
-          <w:szCs w:val="16"/>
-        </w:rPr>
-        <w:t>B</w:t>
-      </w:r>
-      <w:r>
-        <w:rPr>
-          <w:rFonts w:ascii="Tahoma" w:eastAsia="Tahoma" w:hAnsi="Tahoma" w:cs="Tahoma"/>
-          <w:color w:val="595959" w:themeColor="text1" w:themeTint="A6"/>
-          <w:sz w:val="16"/>
-          <w:szCs w:val="16"/>
-        </w:rPr>
-        <w:t>ehaviour tree creation</w:t>
-      </w:r>
-      <w:r>
-        <w:rPr>
-          <w:rFonts w:ascii="Tahoma" w:eastAsia="Tahoma" w:hAnsi="Tahoma" w:cs="Tahoma"/>
-          <w:color w:val="595959" w:themeColor="text1" w:themeTint="A6"/>
-          <w:sz w:val="16"/>
-          <w:szCs w:val="16"/>
-        </w:rPr>
-        <w:t xml:space="preserve"> and implementation</w:t>
-      </w:r>
-      <w:r>
-        <w:rPr>
-          <w:rFonts w:ascii="Tahoma" w:eastAsia="Tahoma" w:hAnsi="Tahoma" w:cs="Tahoma"/>
-          <w:color w:val="595959" w:themeColor="text1" w:themeTint="A6"/>
-          <w:sz w:val="16"/>
-          <w:szCs w:val="16"/>
-        </w:rPr>
-        <w:t xml:space="preserve"> in both C++ and blueprint scripting | Procedurally generated meshes created in pure C++ algorithms | Physics application demos and full environment creations and entire game concepts </w:t>
-      </w:r>
-      <w:r>
-        <w:rPr>
-          <w:rFonts w:ascii="Tahoma" w:eastAsia="Tahoma" w:hAnsi="Tahoma" w:cs="Tahoma"/>
-          <w:color w:val="595959" w:themeColor="text1" w:themeTint="A6"/>
-          <w:sz w:val="16"/>
-          <w:szCs w:val="16"/>
-        </w:rPr>
-        <w:t>implemented</w:t>
-      </w:r>
-      <w:r>
-        <w:rPr>
-          <w:rFonts w:ascii="Tahoma" w:eastAsia="Tahoma" w:hAnsi="Tahoma" w:cs="Tahoma"/>
-          <w:color w:val="595959" w:themeColor="text1" w:themeTint="A6"/>
-          <w:sz w:val="16"/>
-          <w:szCs w:val="16"/>
-        </w:rPr>
-        <w:t xml:space="preserve"> in applications that required usage of all major elements and key components of the engine.</w:t>
+          <w:szCs w:val="22"/>
+        </w:rPr>
+        <w:t xml:space="preserve"> | Object Orientated Programming | Object rendering</w:t>
+      </w:r>
+      <w:r>
+        <w:rPr>
+          <w:rFonts w:ascii="Tahoma" w:eastAsia="Tahoma" w:hAnsi="Tahoma" w:cs="Tahoma"/>
+          <w:color w:val="595959" w:themeColor="text1" w:themeTint="A6"/>
+          <w:sz w:val="16"/>
+          <w:szCs w:val="22"/>
+        </w:rPr>
+        <w:t xml:space="preserve"> using different</w:t>
+      </w:r>
+      <w:r>
+        <w:rPr>
+          <w:rFonts w:ascii="Tahoma" w:eastAsia="Tahoma" w:hAnsi="Tahoma" w:cs="Tahoma"/>
+          <w:color w:val="595959" w:themeColor="text1" w:themeTint="A6"/>
+          <w:sz w:val="16"/>
+          <w:szCs w:val="22"/>
+        </w:rPr>
+        <w:t xml:space="preserve"> Graphical API’s </w:t>
+      </w:r>
+      <w:r>
+        <w:rPr>
+          <w:rFonts w:ascii="Tahoma" w:eastAsia="Tahoma" w:hAnsi="Tahoma" w:cs="Tahoma"/>
+          <w:color w:val="595959" w:themeColor="text1" w:themeTint="A6"/>
+          <w:sz w:val="16"/>
+          <w:szCs w:val="22"/>
+        </w:rPr>
+        <w:t>such as ASCII Renderer and D3D11 Hieroglyphs</w:t>
+      </w:r>
+      <w:r>
+        <w:rPr>
+          <w:rFonts w:ascii="Tahoma" w:eastAsia="Tahoma" w:hAnsi="Tahoma" w:cs="Tahoma"/>
+          <w:color w:val="595959" w:themeColor="text1" w:themeTint="A6"/>
+          <w:sz w:val="16"/>
+          <w:szCs w:val="22"/>
+        </w:rPr>
+        <w:t xml:space="preserve"> | C# Desktop Application</w:t>
+      </w:r>
+      <w:r>
+        <w:rPr>
+          <w:rFonts w:ascii="Tahoma" w:eastAsia="Tahoma" w:hAnsi="Tahoma" w:cs="Tahoma"/>
+          <w:color w:val="595959" w:themeColor="text1" w:themeTint="A6"/>
+          <w:sz w:val="16"/>
+          <w:szCs w:val="22"/>
+        </w:rPr>
+        <w:t>s</w:t>
+      </w:r>
+      <w:r>
+        <w:rPr>
+          <w:rFonts w:ascii="Tahoma" w:eastAsia="Tahoma" w:hAnsi="Tahoma" w:cs="Tahoma"/>
+          <w:color w:val="595959" w:themeColor="text1" w:themeTint="A6"/>
+          <w:sz w:val="16"/>
+          <w:szCs w:val="22"/>
+        </w:rPr>
+        <w:t xml:space="preserve"> including SQL Database Querying and Integration |</w:t>
+      </w:r>
+      <w:r>
+        <w:rPr>
+          <w:rFonts w:ascii="Tahoma" w:eastAsia="Tahoma" w:hAnsi="Tahoma" w:cs="Tahoma"/>
+          <w:color w:val="595959" w:themeColor="text1" w:themeTint="A6"/>
+          <w:sz w:val="16"/>
+          <w:szCs w:val="22"/>
+        </w:rPr>
+        <w:t xml:space="preserve"> LUA Scripting |</w:t>
+      </w:r>
+      <w:r>
+        <w:rPr>
+          <w:rFonts w:ascii="Tahoma" w:eastAsia="Tahoma" w:hAnsi="Tahoma" w:cs="Tahoma"/>
+          <w:color w:val="595959" w:themeColor="text1" w:themeTint="A6"/>
+          <w:sz w:val="16"/>
+          <w:szCs w:val="22"/>
+        </w:rPr>
+        <w:t xml:space="preserve"> C++ Desktop Application and Embedded Systems </w:t>
+      </w:r>
+      <w:r>
+        <w:rPr>
+          <w:rFonts w:ascii="Tahoma" w:eastAsia="Tahoma" w:hAnsi="Tahoma" w:cs="Tahoma"/>
+          <w:color w:val="595959" w:themeColor="text1" w:themeTint="A6"/>
+          <w:sz w:val="16"/>
+          <w:szCs w:val="22"/>
+        </w:rPr>
+        <w:t>Maintenance and Improvements</w:t>
+      </w:r>
+      <w:r>
+        <w:rPr>
+          <w:rFonts w:ascii="Tahoma" w:eastAsia="Tahoma" w:hAnsi="Tahoma" w:cs="Tahoma"/>
+          <w:color w:val="595959" w:themeColor="text1" w:themeTint="A6"/>
+          <w:sz w:val="16"/>
+          <w:szCs w:val="22"/>
+        </w:rPr>
+        <w:t>.</w:t>
       </w:r>
     </w:p>
     <w:p>
@@ -1415,21 +1631,13 @@
         <w:spacing w:before="280" w:after="140"/>
         <w:rPr>
           <w:rFonts w:ascii="Tahoma" w:eastAsia="Tahoma" w:hAnsi="Tahoma" w:cs="Tahoma"/>
-          <w:color w:val="595959" w:themeColor="text1" w:themeTint="A6"/>
-          <w:sz w:val="16"/>
-          <w:szCs w:val="22"/>
-        </w:rPr>
-      </w:pPr>
-      <w:r>
-        <w:rPr>
-          <w:rFonts w:ascii="Tahoma" w:eastAsia="Tahoma" w:hAnsi="Tahoma" w:cs="Tahoma"/>
           <w:b/>
           <w:bCs/>
           <w:color w:val="00B0F0"/>
           <w:sz w:val="20"/>
-        </w:rPr>
-        <w:t>Visual Studio C++ 2013/15/17 Application Development</w:t>
-      </w:r>
+          <w:szCs w:val="20"/>
+        </w:rPr>
+      </w:pPr>
       <w:r>
         <w:rPr>
           <w:rFonts w:ascii="Tahoma" w:eastAsia="Tahoma" w:hAnsi="Tahoma" w:cs="Tahoma"/>
@@ -1437,217 +1645,27 @@
           <w:bCs/>
           <w:color w:val="00B0F0"/>
           <w:sz w:val="20"/>
-        </w:rPr>
-        <w:t xml:space="preserve"> </w:t>
-      </w:r>
-      <w:r>
-        <w:rPr>
-          <w:rFonts w:ascii="Tahoma" w:eastAsia="Tahoma" w:hAnsi="Tahoma" w:cs="Tahoma"/>
-          <w:b/>
-          <w:bCs/>
-          <w:color w:val="00B0F0"/>
-          <w:sz w:val="20"/>
-        </w:rPr>
-        <w:t>-</w:t>
-      </w:r>
-      <w:r>
-        <w:rPr>
-          <w:rFonts w:ascii="Tahoma" w:eastAsia="Tahoma" w:hAnsi="Tahoma" w:cs="Tahoma"/>
-          <w:b/>
-          <w:bCs/>
-          <w:color w:val="00B0F0"/>
-          <w:sz w:val="20"/>
-        </w:rPr>
-        <w:t xml:space="preserve"> </w:t>
-      </w:r>
-      <w:r>
-        <w:rPr>
-          <w:rFonts w:ascii="Tahoma" w:eastAsia="Tahoma" w:hAnsi="Tahoma" w:cs="Tahoma"/>
-          <w:color w:val="595959" w:themeColor="text1" w:themeTint="A6"/>
-          <w:sz w:val="16"/>
-          <w:szCs w:val="22"/>
-        </w:rPr>
-        <w:t>U</w:t>
-      </w:r>
-      <w:r>
-        <w:rPr>
-          <w:rFonts w:ascii="Tahoma" w:eastAsia="Tahoma" w:hAnsi="Tahoma" w:cs="Tahoma"/>
-          <w:color w:val="595959" w:themeColor="text1" w:themeTint="A6"/>
-          <w:sz w:val="16"/>
-          <w:szCs w:val="22"/>
-        </w:rPr>
-        <w:t xml:space="preserve">sed </w:t>
-      </w:r>
-      <w:r>
-        <w:rPr>
-          <w:rFonts w:ascii="Tahoma" w:eastAsia="Tahoma" w:hAnsi="Tahoma" w:cs="Tahoma"/>
-          <w:color w:val="595959" w:themeColor="text1" w:themeTint="A6"/>
-          <w:sz w:val="16"/>
-          <w:szCs w:val="22"/>
-        </w:rPr>
-        <w:t>to create</w:t>
-      </w:r>
-      <w:r>
-        <w:rPr>
-          <w:rFonts w:ascii="Tahoma" w:eastAsia="Tahoma" w:hAnsi="Tahoma" w:cs="Tahoma"/>
-          <w:color w:val="595959" w:themeColor="text1" w:themeTint="A6"/>
-          <w:sz w:val="16"/>
-          <w:szCs w:val="22"/>
-        </w:rPr>
-        <w:t xml:space="preserve"> simple algorithm</w:t>
-      </w:r>
-      <w:r>
-        <w:rPr>
-          <w:rFonts w:ascii="Tahoma" w:eastAsia="Tahoma" w:hAnsi="Tahoma" w:cs="Tahoma"/>
-          <w:color w:val="595959" w:themeColor="text1" w:themeTint="A6"/>
-          <w:sz w:val="16"/>
-          <w:szCs w:val="22"/>
-        </w:rPr>
-        <w:t>-</w:t>
-      </w:r>
-      <w:r>
-        <w:rPr>
-          <w:rFonts w:ascii="Tahoma" w:eastAsia="Tahoma" w:hAnsi="Tahoma" w:cs="Tahoma"/>
-          <w:color w:val="595959" w:themeColor="text1" w:themeTint="A6"/>
-          <w:sz w:val="16"/>
-          <w:szCs w:val="22"/>
-        </w:rPr>
-        <w:t>based games</w:t>
-      </w:r>
-      <w:r>
-        <w:rPr>
-          <w:rFonts w:ascii="Tahoma" w:eastAsia="Tahoma" w:hAnsi="Tahoma" w:cs="Tahoma"/>
-          <w:color w:val="595959" w:themeColor="text1" w:themeTint="A6"/>
-          <w:sz w:val="16"/>
-          <w:szCs w:val="22"/>
-        </w:rPr>
-        <w:t xml:space="preserve"> </w:t>
-      </w:r>
-      <w:r>
-        <w:rPr>
-          <w:rFonts w:ascii="Tahoma" w:eastAsia="Tahoma" w:hAnsi="Tahoma" w:cs="Tahoma"/>
-          <w:color w:val="595959" w:themeColor="text1" w:themeTint="A6"/>
-          <w:sz w:val="16"/>
-          <w:szCs w:val="22"/>
-        </w:rPr>
-        <w:t>|</w:t>
-      </w:r>
-      <w:r>
-        <w:rPr>
-          <w:rFonts w:ascii="Tahoma" w:eastAsia="Tahoma" w:hAnsi="Tahoma" w:cs="Tahoma"/>
-          <w:color w:val="595959" w:themeColor="text1" w:themeTint="A6"/>
-          <w:sz w:val="16"/>
-          <w:szCs w:val="22"/>
-        </w:rPr>
-        <w:t xml:space="preserve"> </w:t>
-      </w:r>
-      <w:r>
-        <w:rPr>
-          <w:rFonts w:ascii="Tahoma" w:eastAsia="Tahoma" w:hAnsi="Tahoma" w:cs="Tahoma"/>
-          <w:color w:val="595959" w:themeColor="text1" w:themeTint="A6"/>
-          <w:sz w:val="16"/>
-          <w:szCs w:val="22"/>
-        </w:rPr>
-        <w:t>Code based m</w:t>
-      </w:r>
-      <w:r>
-        <w:rPr>
-          <w:rFonts w:ascii="Tahoma" w:eastAsia="Tahoma" w:hAnsi="Tahoma" w:cs="Tahoma"/>
-          <w:color w:val="595959" w:themeColor="text1" w:themeTint="A6"/>
-          <w:sz w:val="16"/>
-          <w:szCs w:val="22"/>
-        </w:rPr>
-        <w:t xml:space="preserve">athematical calculations </w:t>
-      </w:r>
-      <w:r>
-        <w:rPr>
-          <w:rFonts w:ascii="Tahoma" w:eastAsia="Tahoma" w:hAnsi="Tahoma" w:cs="Tahoma"/>
-          <w:color w:val="595959" w:themeColor="text1" w:themeTint="A6"/>
-          <w:sz w:val="16"/>
-          <w:szCs w:val="22"/>
-        </w:rPr>
-        <w:t>and operations | F</w:t>
-      </w:r>
-      <w:r>
-        <w:rPr>
-          <w:rFonts w:ascii="Tahoma" w:eastAsia="Tahoma" w:hAnsi="Tahoma" w:cs="Tahoma"/>
-          <w:color w:val="595959" w:themeColor="text1" w:themeTint="A6"/>
-          <w:sz w:val="16"/>
-          <w:szCs w:val="22"/>
-        </w:rPr>
-        <w:t>ully-</w:t>
-      </w:r>
-      <w:r>
-        <w:rPr>
-          <w:rFonts w:ascii="Tahoma" w:eastAsia="Tahoma" w:hAnsi="Tahoma" w:cs="Tahoma"/>
-          <w:color w:val="595959" w:themeColor="text1" w:themeTint="A6"/>
-          <w:sz w:val="16"/>
-          <w:szCs w:val="22"/>
-        </w:rPr>
-        <w:t xml:space="preserve">fledged </w:t>
-      </w:r>
-      <w:r>
-        <w:rPr>
-          <w:rFonts w:ascii="Tahoma" w:eastAsia="Tahoma" w:hAnsi="Tahoma" w:cs="Tahoma"/>
-          <w:color w:val="595959" w:themeColor="text1" w:themeTint="A6"/>
-          <w:sz w:val="16"/>
-          <w:szCs w:val="22"/>
-        </w:rPr>
-        <w:t xml:space="preserve">Solo / Team based </w:t>
-      </w:r>
-      <w:r>
-        <w:rPr>
-          <w:rFonts w:ascii="Tahoma" w:eastAsia="Tahoma" w:hAnsi="Tahoma" w:cs="Tahoma"/>
-          <w:color w:val="595959" w:themeColor="text1" w:themeTint="A6"/>
-          <w:sz w:val="16"/>
-          <w:szCs w:val="22"/>
-        </w:rPr>
-        <w:t xml:space="preserve">applications </w:t>
-      </w:r>
-      <w:r>
-        <w:rPr>
-          <w:rFonts w:ascii="Tahoma" w:eastAsia="Tahoma" w:hAnsi="Tahoma" w:cs="Tahoma"/>
-          <w:color w:val="595959" w:themeColor="text1" w:themeTint="A6"/>
-          <w:sz w:val="16"/>
-          <w:szCs w:val="22"/>
-        </w:rPr>
-        <w:t>that contain various gameplay functions</w:t>
-      </w:r>
-      <w:r>
-        <w:rPr>
-          <w:rFonts w:ascii="Tahoma" w:eastAsia="Tahoma" w:hAnsi="Tahoma" w:cs="Tahoma"/>
-          <w:color w:val="595959" w:themeColor="text1" w:themeTint="A6"/>
-          <w:sz w:val="16"/>
-          <w:szCs w:val="22"/>
-        </w:rPr>
-        <w:t xml:space="preserve"> and features</w:t>
-      </w:r>
-      <w:r>
-        <w:rPr>
-          <w:rFonts w:ascii="Tahoma" w:eastAsia="Tahoma" w:hAnsi="Tahoma" w:cs="Tahoma"/>
-          <w:color w:val="595959" w:themeColor="text1" w:themeTint="A6"/>
-          <w:sz w:val="16"/>
-          <w:szCs w:val="22"/>
-        </w:rPr>
-        <w:t xml:space="preserve"> | Object Orientated Programming | Object rendering development</w:t>
-      </w:r>
-      <w:r>
-        <w:rPr>
-          <w:rFonts w:ascii="Tahoma" w:eastAsia="Tahoma" w:hAnsi="Tahoma" w:cs="Tahoma"/>
-          <w:color w:val="595959" w:themeColor="text1" w:themeTint="A6"/>
-          <w:sz w:val="16"/>
-          <w:szCs w:val="22"/>
-        </w:rPr>
-        <w:t xml:space="preserve"> using different libraries such as ASCII Renderer and D3D11 Hieroglyphs</w:t>
-      </w:r>
-      <w:r>
-        <w:rPr>
-          <w:rFonts w:ascii="Tahoma" w:eastAsia="Tahoma" w:hAnsi="Tahoma" w:cs="Tahoma"/>
-          <w:color w:val="595959" w:themeColor="text1" w:themeTint="A6"/>
-          <w:sz w:val="16"/>
-          <w:szCs w:val="22"/>
-        </w:rPr>
-        <w:t>.</w:t>
+          <w:szCs w:val="20"/>
+        </w:rPr>
+        <w:t xml:space="preserve">Linux OS – </w:t>
+      </w:r>
+      <w:r>
+        <w:rPr>
+          <w:rFonts w:ascii="Tahoma" w:eastAsia="Tahoma" w:hAnsi="Tahoma" w:cs="Tahoma"/>
+          <w:color w:val="595959" w:themeColor="text1" w:themeTint="A6"/>
+          <w:sz w:val="16"/>
+          <w:szCs w:val="16"/>
+        </w:rPr>
+        <w:t xml:space="preserve">Used </w:t>
+      </w:r>
+      <w:r>
+        <w:rPr>
+          <w:rFonts w:ascii="Tahoma" w:eastAsia="Tahoma" w:hAnsi="Tahoma" w:cs="Tahoma"/>
+          <w:color w:val="595959" w:themeColor="text1" w:themeTint="A6"/>
+          <w:sz w:val="16"/>
+          <w:szCs w:val="16"/>
+        </w:rPr>
+        <w:t xml:space="preserve">for Maintaining and Debugging Embedded Systems as well as CLI Interactions with Hardware Systems  </w:t>
       </w:r>
     </w:p>
     <w:p>
@@ -1696,36 +1714,25 @@
           <w:sz w:val="16"/>
           <w:szCs w:val="16"/>
         </w:rPr>
-        <w:t xml:space="preserve">Creation and Texturing of various game ready 3D Models with multiple </w:t>
-      </w:r>
-      <w:proofErr w:type="gramStart"/>
-      <w:r>
-        <w:rPr>
-          <w:rFonts w:ascii="Tahoma" w:eastAsia="Tahoma" w:hAnsi="Tahoma" w:cs="Tahoma"/>
-          <w:color w:val="595959" w:themeColor="text1" w:themeTint="A6"/>
-          <w:sz w:val="16"/>
-          <w:szCs w:val="16"/>
-        </w:rPr>
-        <w:t>poly</w:t>
-      </w:r>
-      <w:proofErr w:type="gramEnd"/>
-      <w:r>
-        <w:rPr>
-          <w:rFonts w:ascii="Tahoma" w:eastAsia="Tahoma" w:hAnsi="Tahoma" w:cs="Tahoma"/>
-          <w:color w:val="595959" w:themeColor="text1" w:themeTint="A6"/>
-          <w:sz w:val="16"/>
-          <w:szCs w:val="16"/>
-        </w:rPr>
-        <w:t xml:space="preserve"> counts for each asset</w:t>
-      </w:r>
-      <w:r>
-        <w:rPr>
-          <w:rFonts w:ascii="Tahoma" w:eastAsia="Tahoma" w:hAnsi="Tahoma" w:cs="Tahoma"/>
-          <w:color w:val="595959" w:themeColor="text1" w:themeTint="A6"/>
-          <w:sz w:val="16"/>
-          <w:szCs w:val="16"/>
-        </w:rPr>
-        <w:t xml:space="preserve"> ranging from complex geometrical assets to basic objects</w:t>
+        <w:t>Creation and Texturing of various game ready 3D Models with multiple poly counts for each asset</w:t>
+      </w:r>
+      <w:r>
+        <w:rPr>
+          <w:rFonts w:ascii="Tahoma" w:eastAsia="Tahoma" w:hAnsi="Tahoma" w:cs="Tahoma"/>
+          <w:color w:val="595959" w:themeColor="text1" w:themeTint="A6"/>
+          <w:sz w:val="16"/>
+          <w:szCs w:val="16"/>
+        </w:rPr>
+        <w:t xml:space="preserve"> ranging from complex geometrical assets to basic </w:t>
+      </w:r>
+      <w:r>
+        <w:rPr>
+          <w:rFonts w:ascii="Tahoma" w:eastAsia="Tahoma" w:hAnsi="Tahoma" w:cs="Tahoma"/>
+          <w:color w:val="595959" w:themeColor="text1" w:themeTint="A6"/>
+          <w:sz w:val="16"/>
+          <w:szCs w:val="16"/>
+        </w:rPr>
+        <w:t>objects.</w:t>
       </w:r>
     </w:p>
     <w:p>
@@ -1765,7 +1772,7 @@
           <w:sz w:val="20"/>
           <w:szCs w:val="20"/>
         </w:rPr>
-        <w:t xml:space="preserve"> </w:t>
+        <w:t>–</w:t>
       </w:r>
       <w:r>
         <w:rPr>
@@ -1776,17 +1783,6 @@
           <w:sz w:val="20"/>
           <w:szCs w:val="20"/>
         </w:rPr>
-        <w:t>–</w:t>
-      </w:r>
-      <w:r>
-        <w:rPr>
-          <w:rFonts w:ascii="Tahoma" w:eastAsia="Tahoma" w:hAnsi="Tahoma" w:cs="Tahoma"/>
-          <w:b/>
-          <w:bCs/>
-          <w:color w:val="00B0F0"/>
-          <w:sz w:val="20"/>
-          <w:szCs w:val="20"/>
-        </w:rPr>
         <w:t xml:space="preserve"> </w:t>
       </w:r>
       <w:r>
@@ -1816,16 +1812,7 @@
           <w:sz w:val="16"/>
           <w:szCs w:val="16"/>
         </w:rPr>
-        <w:t xml:space="preserve">HTML | PHP | </w:t>
-      </w:r>
-      <w:r>
-        <w:rPr>
-          <w:rFonts w:ascii="Tahoma" w:eastAsia="Tahoma" w:hAnsi="Tahoma" w:cs="Tahoma"/>
-          <w:color w:val="595959" w:themeColor="text1" w:themeTint="A6"/>
-          <w:sz w:val="16"/>
-          <w:szCs w:val="16"/>
-        </w:rPr>
-        <w:t xml:space="preserve">Eclipse development Environment </w:t>
+        <w:t xml:space="preserve">HTML | PHP | Eclipse development Environment. </w:t>
       </w:r>
     </w:p>
     <w:p>
@@ -1865,7 +1852,34 @@
           <w:sz w:val="20"/>
           <w:szCs w:val="20"/>
         </w:rPr>
+        <w:t xml:space="preserve"> C# – </w:t>
+      </w:r>
+      <w:r>
+        <w:rPr>
+          <w:rFonts w:ascii="Tahoma" w:eastAsia="Tahoma" w:hAnsi="Tahoma" w:cs="Tahoma"/>
+          <w:color w:val="595959" w:themeColor="text1" w:themeTint="A6"/>
+          <w:sz w:val="16"/>
+          <w:szCs w:val="16"/>
+        </w:rPr>
+        <w:t>Used for</w:t>
+      </w:r>
+      <w:r>
+        <w:rPr>
+          <w:rFonts w:ascii="Tahoma" w:eastAsia="Tahoma" w:hAnsi="Tahoma" w:cs="Tahoma"/>
+          <w:color w:val="595959" w:themeColor="text1" w:themeTint="A6"/>
+          <w:sz w:val="16"/>
+          <w:szCs w:val="16"/>
+        </w:rPr>
         <w:t xml:space="preserve"> </w:t>
+      </w:r>
+      <w:r>
+        <w:rPr>
+          <w:rFonts w:ascii="Tahoma" w:eastAsia="Tahoma" w:hAnsi="Tahoma" w:cs="Tahoma"/>
+          <w:color w:val="595959" w:themeColor="text1" w:themeTint="A6"/>
+          <w:sz w:val="16"/>
+          <w:szCs w:val="16"/>
+        </w:rPr>
+        <w:t>Artificial intelligence Pathfinding Algorithm Creation in A</w:t>
       </w:r>
       <w:r>
         <w:rPr>
@@ -1876,54 +1890,7 @@
           <w:sz w:val="20"/>
           <w:szCs w:val="20"/>
         </w:rPr>
-        <w:t xml:space="preserve">C# </w:t>
-      </w:r>
-      <w:r>
-        <w:rPr>
-          <w:rFonts w:ascii="Tahoma" w:eastAsia="Tahoma" w:hAnsi="Tahoma" w:cs="Tahoma"/>
-          <w:b/>
-          <w:bCs/>
-          <w:color w:val="00B0F0"/>
-          <w:sz w:val="20"/>
-          <w:szCs w:val="20"/>
-        </w:rPr>
-        <w:t xml:space="preserve">– </w:t>
-      </w:r>
-      <w:r>
-        <w:rPr>
-          <w:rFonts w:ascii="Tahoma" w:eastAsia="Tahoma" w:hAnsi="Tahoma" w:cs="Tahoma"/>
-          <w:color w:val="595959" w:themeColor="text1" w:themeTint="A6"/>
-          <w:sz w:val="16"/>
-          <w:szCs w:val="16"/>
-        </w:rPr>
-        <w:t>Used for</w:t>
-      </w:r>
-      <w:r>
-        <w:rPr>
-          <w:rFonts w:ascii="Tahoma" w:eastAsia="Tahoma" w:hAnsi="Tahoma" w:cs="Tahoma"/>
-          <w:color w:val="595959" w:themeColor="text1" w:themeTint="A6"/>
-          <w:sz w:val="16"/>
-          <w:szCs w:val="16"/>
-        </w:rPr>
-        <w:t xml:space="preserve"> an</w:t>
-      </w:r>
-      <w:r>
-        <w:rPr>
-          <w:rFonts w:ascii="Tahoma" w:eastAsia="Tahoma" w:hAnsi="Tahoma" w:cs="Tahoma"/>
-          <w:color w:val="595959" w:themeColor="text1" w:themeTint="A6"/>
-          <w:sz w:val="16"/>
-          <w:szCs w:val="16"/>
-        </w:rPr>
-        <w:t xml:space="preserve"> Artificial intelligence Pathfinding Algorithm Creation in A* style using C#</w:t>
-      </w:r>
-      <w:r>
-        <w:rPr>
-          <w:rFonts w:ascii="Tahoma" w:eastAsia="Tahoma" w:hAnsi="Tahoma" w:cs="Tahoma"/>
-          <w:color w:val="595959" w:themeColor="text1" w:themeTint="A6"/>
-          <w:sz w:val="16"/>
-          <w:szCs w:val="16"/>
-        </w:rPr>
-        <w:t xml:space="preserve"> in-engine</w:t>
+        <w:t>.</w:t>
       </w:r>
     </w:p>
     <w:p>
@@ -1935,7 +1902,6 @@
         </w:numPr>
         <w:spacing w:before="280" w:after="140"/>
         <w:rPr>
-          <w:rStyle w:val="span"/>
           <w:rFonts w:ascii="Tahoma" w:eastAsia="Tahoma" w:hAnsi="Tahoma" w:cs="Tahoma"/>
           <w:b/>
           <w:bCs/>
@@ -1953,11 +1919,11 @@
           <w:sz w:val="20"/>
           <w:szCs w:val="20"/>
         </w:rPr>
-        <w:lastRenderedPageBreak/>
-        <w:t>Microsoft Office</w:t>
-      </w:r>
-      <w:r>
-        <w:rPr>
+        <w:t>Python –</w:t>
+      </w:r>
+      <w:r>
+        <w:rPr>
+          <w:rStyle w:val="span"/>
           <w:rFonts w:ascii="Tahoma" w:eastAsia="Tahoma" w:hAnsi="Tahoma" w:cs="Tahoma"/>
           <w:b/>
           <w:bCs/>
@@ -1965,7 +1931,47 @@
           <w:sz w:val="20"/>
           <w:szCs w:val="20"/>
         </w:rPr>
-        <w:t xml:space="preserve"> And </w:t>
+        <w:t xml:space="preserve"> </w:t>
+      </w:r>
+      <w:r>
+        <w:rPr>
+          <w:rStyle w:val="span"/>
+          <w:rFonts w:ascii="Tahoma" w:eastAsia="Tahoma" w:hAnsi="Tahoma" w:cs="Tahoma"/>
+          <w:color w:val="595959" w:themeColor="text1" w:themeTint="A6"/>
+          <w:sz w:val="16"/>
+          <w:szCs w:val="16"/>
+        </w:rPr>
+        <w:t xml:space="preserve">Used for Scripting on various projects and </w:t>
+      </w:r>
+      <w:r>
+        <w:rPr>
+          <w:rStyle w:val="span"/>
+          <w:rFonts w:ascii="Tahoma" w:eastAsia="Tahoma" w:hAnsi="Tahoma" w:cs="Tahoma"/>
+          <w:color w:val="595959" w:themeColor="text1" w:themeTint="A6"/>
+          <w:sz w:val="16"/>
+          <w:szCs w:val="16"/>
+        </w:rPr>
+        <w:t>a</w:t>
+      </w:r>
+      <w:r>
+        <w:rPr>
+          <w:rStyle w:val="span"/>
+          <w:rFonts w:ascii="Tahoma" w:eastAsia="Tahoma" w:hAnsi="Tahoma" w:cs="Tahoma"/>
+          <w:color w:val="595959" w:themeColor="text1" w:themeTint="A6"/>
+          <w:sz w:val="16"/>
+          <w:szCs w:val="16"/>
+        </w:rPr>
+        <w:t>pplications</w:t>
+      </w:r>
+      <w:r>
+        <w:rPr>
+          <w:rStyle w:val="span"/>
+          <w:rFonts w:ascii="Tahoma" w:eastAsia="Tahoma" w:hAnsi="Tahoma" w:cs="Tahoma"/>
+          <w:color w:val="595959" w:themeColor="text1" w:themeTint="A6"/>
+          <w:sz w:val="16"/>
+          <w:szCs w:val="16"/>
+        </w:rPr>
+        <w:t xml:space="preserve"> as well as analysing machine generated data</w:t>
       </w:r>
       <w:r>
         <w:rPr>
@@ -1977,129 +1983,7 @@
           <w:sz w:val="20"/>
           <w:szCs w:val="20"/>
         </w:rPr>
-        <w:t>Adobe Photoshop</w:t>
-      </w:r>
-      <w:r>
-        <w:rPr>
-          <w:rStyle w:val="span"/>
-          <w:rFonts w:ascii="Tahoma" w:eastAsia="Tahoma" w:hAnsi="Tahoma" w:cs="Tahoma"/>
-          <w:b/>
-          <w:bCs/>
-          <w:color w:val="00B0F0"/>
-          <w:sz w:val="20"/>
-          <w:szCs w:val="20"/>
-        </w:rPr>
-        <w:t xml:space="preserve"> – </w:t>
-      </w:r>
-      <w:r>
-        <w:rPr>
-          <w:rStyle w:val="span"/>
-          <w:rFonts w:ascii="Tahoma" w:eastAsia="Tahoma" w:hAnsi="Tahoma" w:cs="Tahoma"/>
-          <w:color w:val="595959" w:themeColor="text1" w:themeTint="A6"/>
-          <w:sz w:val="16"/>
-          <w:szCs w:val="16"/>
-        </w:rPr>
-        <w:t xml:space="preserve">Used in Game Production TDD and GDD Documents </w:t>
-      </w:r>
-      <w:r>
-        <w:rPr>
-          <w:rStyle w:val="span"/>
-          <w:rFonts w:ascii="Tahoma" w:eastAsia="Tahoma" w:hAnsi="Tahoma" w:cs="Tahoma"/>
-          <w:color w:val="595959" w:themeColor="text1" w:themeTint="A6"/>
-          <w:sz w:val="16"/>
-          <w:szCs w:val="16"/>
-        </w:rPr>
-        <w:t xml:space="preserve">as well as </w:t>
-      </w:r>
-      <w:r>
-        <w:rPr>
-          <w:rStyle w:val="span"/>
-          <w:rFonts w:ascii="Tahoma" w:eastAsia="Tahoma" w:hAnsi="Tahoma" w:cs="Tahoma"/>
-          <w:color w:val="595959" w:themeColor="text1" w:themeTint="A6"/>
-          <w:sz w:val="16"/>
-          <w:szCs w:val="16"/>
-        </w:rPr>
-        <w:t>analytical and financial</w:t>
-      </w:r>
-      <w:r>
-        <w:rPr>
-          <w:rStyle w:val="span"/>
-          <w:rFonts w:ascii="Tahoma" w:eastAsia="Tahoma" w:hAnsi="Tahoma" w:cs="Tahoma"/>
-          <w:color w:val="595959" w:themeColor="text1" w:themeTint="A6"/>
-          <w:sz w:val="16"/>
-          <w:szCs w:val="16"/>
-        </w:rPr>
-        <w:t xml:space="preserve"> business</w:t>
-      </w:r>
-      <w:r>
-        <w:rPr>
-          <w:rStyle w:val="span"/>
-          <w:rFonts w:ascii="Tahoma" w:eastAsia="Tahoma" w:hAnsi="Tahoma" w:cs="Tahoma"/>
-          <w:color w:val="595959" w:themeColor="text1" w:themeTint="A6"/>
-          <w:sz w:val="16"/>
-          <w:szCs w:val="16"/>
-        </w:rPr>
-        <w:t xml:space="preserve"> forecasting and predictions in Excel</w:t>
-      </w:r>
-      <w:r>
-        <w:rPr>
-          <w:rStyle w:val="span"/>
-          <w:rFonts w:ascii="Tahoma" w:eastAsia="Tahoma" w:hAnsi="Tahoma" w:cs="Tahoma"/>
-          <w:color w:val="595959" w:themeColor="text1" w:themeTint="A6"/>
-          <w:sz w:val="16"/>
-          <w:szCs w:val="16"/>
-        </w:rPr>
-        <w:t xml:space="preserve"> using graphs, formulas etc.</w:t>
-      </w:r>
-      <w:r>
-        <w:rPr>
-          <w:rStyle w:val="span"/>
-          <w:rFonts w:ascii="Tahoma" w:eastAsia="Tahoma" w:hAnsi="Tahoma" w:cs="Tahoma"/>
-          <w:color w:val="595959" w:themeColor="text1" w:themeTint="A6"/>
-          <w:sz w:val="16"/>
-          <w:szCs w:val="16"/>
-        </w:rPr>
-        <w:t xml:space="preserve"> I also have a deep understanding and knowledge of </w:t>
-      </w:r>
-      <w:r>
-        <w:rPr>
-          <w:rStyle w:val="span"/>
-          <w:rFonts w:ascii="Tahoma" w:eastAsia="Tahoma" w:hAnsi="Tahoma" w:cs="Tahoma"/>
-          <w:color w:val="595959" w:themeColor="text1" w:themeTint="A6"/>
-          <w:sz w:val="16"/>
-          <w:szCs w:val="16"/>
-        </w:rPr>
-        <w:t>o</w:t>
-      </w:r>
-      <w:r>
-        <w:rPr>
-          <w:rStyle w:val="span"/>
-          <w:rFonts w:ascii="Tahoma" w:eastAsia="Tahoma" w:hAnsi="Tahoma" w:cs="Tahoma"/>
-          <w:color w:val="595959" w:themeColor="text1" w:themeTint="A6"/>
-          <w:sz w:val="16"/>
-          <w:szCs w:val="16"/>
-        </w:rPr>
-        <w:t>the</w:t>
-      </w:r>
-      <w:r>
-        <w:rPr>
-          <w:rStyle w:val="span"/>
-          <w:rFonts w:ascii="Tahoma" w:eastAsia="Tahoma" w:hAnsi="Tahoma" w:cs="Tahoma"/>
-          <w:color w:val="595959" w:themeColor="text1" w:themeTint="A6"/>
-          <w:sz w:val="16"/>
-          <w:szCs w:val="16"/>
-        </w:rPr>
-        <w:t>r</w:t>
-      </w:r>
-      <w:r>
-        <w:rPr>
-          <w:rStyle w:val="span"/>
-          <w:rFonts w:ascii="Tahoma" w:eastAsia="Tahoma" w:hAnsi="Tahoma" w:cs="Tahoma"/>
-          <w:color w:val="595959" w:themeColor="text1" w:themeTint="A6"/>
-          <w:sz w:val="16"/>
-          <w:szCs w:val="16"/>
-        </w:rPr>
-        <w:t xml:space="preserve"> software applications included in these suites.</w:t>
+        <w:t>.</w:t>
       </w:r>
     </w:p>
     <w:p>
@@ -2111,7 +1995,14 @@
         </w:numPr>
         <w:spacing w:before="280" w:after="140"/>
         <w:rPr>
-          <w:rStyle w:val="span"/>
+          <w:rFonts w:ascii="Tahoma" w:eastAsia="Tahoma" w:hAnsi="Tahoma" w:cs="Tahoma"/>
+          <w:color w:val="595959" w:themeColor="text1" w:themeTint="A6"/>
+          <w:sz w:val="16"/>
+          <w:szCs w:val="16"/>
+        </w:rPr>
+      </w:pPr>
+      <w:r>
+        <w:rPr>
           <w:rFonts w:ascii="Tahoma" w:eastAsia="Tahoma" w:hAnsi="Tahoma" w:cs="Tahoma"/>
           <w:b/>
           <w:bCs/>
@@ -2119,69 +2010,161 @@
           <w:sz w:val="20"/>
           <w:szCs w:val="20"/>
         </w:rPr>
-      </w:pPr>
-      <w:r>
-        <w:rPr>
-          <w:rFonts w:ascii="Tahoma" w:eastAsia="Tahoma" w:hAnsi="Tahoma" w:cs="Tahoma"/>
-          <w:b/>
-          <w:bCs/>
-          <w:color w:val="00B0F0"/>
-          <w:sz w:val="20"/>
-          <w:szCs w:val="20"/>
-        </w:rPr>
-        <w:t>Python –</w:t>
-      </w:r>
-      <w:r>
-        <w:rPr>
-          <w:rStyle w:val="span"/>
-          <w:rFonts w:ascii="Tahoma" w:eastAsia="Tahoma" w:hAnsi="Tahoma" w:cs="Tahoma"/>
-          <w:b/>
-          <w:bCs/>
-          <w:color w:val="00B0F0"/>
-          <w:sz w:val="20"/>
-          <w:szCs w:val="20"/>
+        <w:lastRenderedPageBreak/>
+        <w:t>Unreal Engine 4.0 Application Development in both C++ and Blueprint base scripting</w:t>
+      </w:r>
+      <w:r>
+        <w:rPr>
+          <w:rFonts w:ascii="Tahoma" w:eastAsia="Tahoma" w:hAnsi="Tahoma" w:cs="Tahoma"/>
+          <w:color w:val="00B0F0"/>
+          <w:sz w:val="16"/>
+          <w:szCs w:val="16"/>
+        </w:rPr>
+        <w:t xml:space="preserve"> -</w:t>
+      </w:r>
+      <w:r>
+        <w:rPr>
+          <w:rFonts w:ascii="Tahoma" w:eastAsia="Tahoma" w:hAnsi="Tahoma" w:cs="Tahoma"/>
+          <w:color w:val="595959" w:themeColor="text1" w:themeTint="A6"/>
+          <w:sz w:val="16"/>
+          <w:szCs w:val="16"/>
         </w:rPr>
         <w:t xml:space="preserve"> </w:t>
       </w:r>
       <w:r>
         <w:rPr>
-          <w:rStyle w:val="span"/>
-          <w:rFonts w:ascii="Tahoma" w:eastAsia="Tahoma" w:hAnsi="Tahoma" w:cs="Tahoma"/>
-          <w:color w:val="595959" w:themeColor="text1" w:themeTint="A6"/>
-          <w:sz w:val="16"/>
-          <w:szCs w:val="16"/>
-        </w:rPr>
-        <w:t xml:space="preserve">Used for Scripting on various projects and </w:t>
-      </w:r>
-      <w:r>
-        <w:rPr>
-          <w:rStyle w:val="span"/>
-          <w:rFonts w:ascii="Tahoma" w:eastAsia="Tahoma" w:hAnsi="Tahoma" w:cs="Tahoma"/>
-          <w:color w:val="595959" w:themeColor="text1" w:themeTint="A6"/>
-          <w:sz w:val="16"/>
-          <w:szCs w:val="16"/>
-        </w:rPr>
-        <w:t>a</w:t>
-      </w:r>
-      <w:r>
-        <w:rPr>
-          <w:rStyle w:val="span"/>
-          <w:rFonts w:ascii="Tahoma" w:eastAsia="Tahoma" w:hAnsi="Tahoma" w:cs="Tahoma"/>
-          <w:color w:val="595959" w:themeColor="text1" w:themeTint="A6"/>
-          <w:sz w:val="16"/>
-          <w:szCs w:val="16"/>
-        </w:rPr>
-        <w:t>pplications</w:t>
-      </w:r>
-      <w:r>
-        <w:rPr>
-          <w:rStyle w:val="span"/>
-          <w:rFonts w:ascii="Tahoma" w:eastAsia="Tahoma" w:hAnsi="Tahoma" w:cs="Tahoma"/>
-          <w:color w:val="595959" w:themeColor="text1" w:themeTint="A6"/>
-          <w:sz w:val="16"/>
-          <w:szCs w:val="16"/>
-        </w:rPr>
-        <w:t xml:space="preserve"> as well as analysing machine generated data</w:t>
+          <w:rFonts w:ascii="Tahoma" w:eastAsia="Tahoma" w:hAnsi="Tahoma" w:cs="Tahoma"/>
+          <w:color w:val="595959" w:themeColor="text1" w:themeTint="A6"/>
+          <w:sz w:val="16"/>
+          <w:szCs w:val="16"/>
+        </w:rPr>
+        <w:t>Use of</w:t>
+      </w:r>
+      <w:r>
+        <w:rPr>
+          <w:rFonts w:ascii="Tahoma" w:eastAsia="Tahoma" w:hAnsi="Tahoma" w:cs="Tahoma"/>
+          <w:color w:val="595959" w:themeColor="text1" w:themeTint="A6"/>
+          <w:sz w:val="16"/>
+          <w:szCs w:val="16"/>
+        </w:rPr>
+        <w:t xml:space="preserve"> Procedural</w:t>
+      </w:r>
+      <w:r>
+        <w:rPr>
+          <w:rFonts w:ascii="Tahoma" w:eastAsia="Tahoma" w:hAnsi="Tahoma" w:cs="Tahoma"/>
+          <w:color w:val="595959" w:themeColor="text1" w:themeTint="A6"/>
+          <w:sz w:val="16"/>
+          <w:szCs w:val="16"/>
+        </w:rPr>
+        <w:t>ly</w:t>
+      </w:r>
+      <w:r>
+        <w:rPr>
+          <w:rFonts w:ascii="Tahoma" w:eastAsia="Tahoma" w:hAnsi="Tahoma" w:cs="Tahoma"/>
+          <w:color w:val="595959" w:themeColor="text1" w:themeTint="A6"/>
+          <w:sz w:val="16"/>
+          <w:szCs w:val="16"/>
+        </w:rPr>
+        <w:t xml:space="preserve"> generat</w:t>
+      </w:r>
+      <w:r>
+        <w:rPr>
+          <w:rFonts w:ascii="Tahoma" w:eastAsia="Tahoma" w:hAnsi="Tahoma" w:cs="Tahoma"/>
+          <w:color w:val="595959" w:themeColor="text1" w:themeTint="A6"/>
+          <w:sz w:val="16"/>
+          <w:szCs w:val="16"/>
+        </w:rPr>
+        <w:t>ed</w:t>
+      </w:r>
+      <w:r>
+        <w:rPr>
+          <w:rFonts w:ascii="Tahoma" w:eastAsia="Tahoma" w:hAnsi="Tahoma" w:cs="Tahoma"/>
+          <w:color w:val="595959" w:themeColor="text1" w:themeTint="A6"/>
+          <w:sz w:val="16"/>
+          <w:szCs w:val="16"/>
+        </w:rPr>
+        <w:t xml:space="preserve"> environments </w:t>
+      </w:r>
+      <w:r>
+        <w:rPr>
+          <w:rFonts w:ascii="Tahoma" w:eastAsia="Tahoma" w:hAnsi="Tahoma" w:cs="Tahoma"/>
+          <w:color w:val="595959" w:themeColor="text1" w:themeTint="A6"/>
+          <w:sz w:val="16"/>
+          <w:szCs w:val="16"/>
+        </w:rPr>
+        <w:t xml:space="preserve">in a 3D virtual world </w:t>
+      </w:r>
+      <w:r>
+        <w:rPr>
+          <w:rFonts w:ascii="Tahoma" w:eastAsia="Tahoma" w:hAnsi="Tahoma" w:cs="Tahoma"/>
+          <w:color w:val="595959" w:themeColor="text1" w:themeTint="A6"/>
+          <w:sz w:val="16"/>
+          <w:szCs w:val="16"/>
+        </w:rPr>
+        <w:t xml:space="preserve">| Animation mapping | Blueprint scripting </w:t>
+      </w:r>
+      <w:r>
+        <w:rPr>
+          <w:rFonts w:ascii="Tahoma" w:eastAsia="Tahoma" w:hAnsi="Tahoma" w:cs="Tahoma"/>
+          <w:color w:val="595959" w:themeColor="text1" w:themeTint="A6"/>
+          <w:sz w:val="16"/>
+          <w:szCs w:val="16"/>
+        </w:rPr>
+        <w:t xml:space="preserve">and C++ coding </w:t>
+      </w:r>
+      <w:r>
+        <w:rPr>
+          <w:rFonts w:ascii="Tahoma" w:eastAsia="Tahoma" w:hAnsi="Tahoma" w:cs="Tahoma"/>
+          <w:color w:val="595959" w:themeColor="text1" w:themeTint="A6"/>
+          <w:sz w:val="16"/>
+          <w:szCs w:val="16"/>
+        </w:rPr>
+        <w:t>for various gameplay functions</w:t>
+      </w:r>
+      <w:r>
+        <w:rPr>
+          <w:rFonts w:ascii="Tahoma" w:eastAsia="Tahoma" w:hAnsi="Tahoma" w:cs="Tahoma"/>
+          <w:color w:val="595959" w:themeColor="text1" w:themeTint="A6"/>
+          <w:sz w:val="16"/>
+          <w:szCs w:val="16"/>
+        </w:rPr>
+        <w:t xml:space="preserve"> and features</w:t>
+      </w:r>
+      <w:r>
+        <w:rPr>
+          <w:rFonts w:ascii="Tahoma" w:eastAsia="Tahoma" w:hAnsi="Tahoma" w:cs="Tahoma"/>
+          <w:color w:val="595959" w:themeColor="text1" w:themeTint="A6"/>
+          <w:sz w:val="16"/>
+          <w:szCs w:val="16"/>
+        </w:rPr>
+        <w:t xml:space="preserve"> | Artificial </w:t>
+      </w:r>
+      <w:r>
+        <w:rPr>
+          <w:rFonts w:ascii="Tahoma" w:eastAsia="Tahoma" w:hAnsi="Tahoma" w:cs="Tahoma"/>
+          <w:color w:val="595959" w:themeColor="text1" w:themeTint="A6"/>
+          <w:sz w:val="16"/>
+          <w:szCs w:val="16"/>
+        </w:rPr>
+        <w:t>I</w:t>
+      </w:r>
+      <w:r>
+        <w:rPr>
+          <w:rFonts w:ascii="Tahoma" w:eastAsia="Tahoma" w:hAnsi="Tahoma" w:cs="Tahoma"/>
+          <w:color w:val="595959" w:themeColor="text1" w:themeTint="A6"/>
+          <w:sz w:val="16"/>
+          <w:szCs w:val="16"/>
+        </w:rPr>
+        <w:t xml:space="preserve">ntelligence </w:t>
+      </w:r>
+      <w:r>
+        <w:rPr>
+          <w:rFonts w:ascii="Tahoma" w:eastAsia="Tahoma" w:hAnsi="Tahoma" w:cs="Tahoma"/>
+          <w:color w:val="595959" w:themeColor="text1" w:themeTint="A6"/>
+          <w:sz w:val="16"/>
+          <w:szCs w:val="16"/>
+        </w:rPr>
+        <w:t>Blackboard and Behaviour tree creation and implementation in both C++ and blueprint scripting | Procedurally generated meshes created in pure C++ algorithms | Physics application demos and full environment creations and entire game concepts implemented in applications that required usage of all major elements and key components of the engine.</w:t>
       </w:r>
     </w:p>
     <w:p>
@@ -2211,7 +2194,7 @@
           <w:sz w:val="20"/>
           <w:szCs w:val="20"/>
         </w:rPr>
-        <w:t xml:space="preserve">Splunk </w:t>
+        <w:t>Microsoft Office</w:t>
       </w:r>
       <w:r>
         <w:rPr>
@@ -2222,10 +2205,11 @@
           <w:sz w:val="20"/>
           <w:szCs w:val="20"/>
         </w:rPr>
-        <w:t xml:space="preserve">Technology </w:t>
-      </w:r>
-      <w:r>
-        <w:rPr>
+        <w:t xml:space="preserve"> And </w:t>
+      </w:r>
+      <w:r>
+        <w:rPr>
+          <w:rStyle w:val="span"/>
           <w:rFonts w:ascii="Tahoma" w:eastAsia="Tahoma" w:hAnsi="Tahoma" w:cs="Tahoma"/>
           <w:b/>
           <w:bCs/>
@@ -2233,7 +2217,7 @@
           <w:sz w:val="20"/>
           <w:szCs w:val="20"/>
         </w:rPr>
-        <w:t>–</w:t>
+        <w:t>Adobe Photoshop</w:t>
       </w:r>
       <w:r>
         <w:rPr>
@@ -2245,117 +2229,137 @@
           <w:sz w:val="20"/>
           <w:szCs w:val="20"/>
         </w:rPr>
-        <w:t xml:space="preserve"> </w:t>
-      </w:r>
-      <w:r>
-        <w:rPr>
-          <w:rStyle w:val="span"/>
-          <w:rFonts w:ascii="Tahoma" w:eastAsia="Tahoma" w:hAnsi="Tahoma" w:cs="Tahoma"/>
-          <w:color w:val="595959" w:themeColor="text1" w:themeTint="A6"/>
-          <w:sz w:val="16"/>
-          <w:szCs w:val="16"/>
-        </w:rPr>
-        <w:t xml:space="preserve">Used in </w:t>
-      </w:r>
-      <w:r>
-        <w:rPr>
-          <w:rStyle w:val="span"/>
-          <w:rFonts w:ascii="Tahoma" w:eastAsia="Tahoma" w:hAnsi="Tahoma" w:cs="Tahoma"/>
-          <w:color w:val="595959" w:themeColor="text1" w:themeTint="A6"/>
-          <w:sz w:val="16"/>
-          <w:szCs w:val="16"/>
-        </w:rPr>
-        <w:t>s</w:t>
-      </w:r>
-      <w:r>
-        <w:rPr>
-          <w:rStyle w:val="span"/>
-          <w:rFonts w:ascii="Tahoma" w:eastAsia="Tahoma" w:hAnsi="Tahoma" w:cs="Tahoma"/>
-          <w:color w:val="595959" w:themeColor="text1" w:themeTint="A6"/>
-          <w:sz w:val="16"/>
-          <w:szCs w:val="16"/>
-        </w:rPr>
-        <w:t xml:space="preserve">earching, </w:t>
-      </w:r>
-      <w:r>
-        <w:rPr>
-          <w:rStyle w:val="span"/>
-          <w:rFonts w:ascii="Tahoma" w:eastAsia="Tahoma" w:hAnsi="Tahoma" w:cs="Tahoma"/>
-          <w:color w:val="595959" w:themeColor="text1" w:themeTint="A6"/>
-          <w:sz w:val="16"/>
-          <w:szCs w:val="16"/>
-        </w:rPr>
-        <w:t>m</w:t>
-      </w:r>
-      <w:r>
-        <w:rPr>
-          <w:rStyle w:val="span"/>
-          <w:rFonts w:ascii="Tahoma" w:eastAsia="Tahoma" w:hAnsi="Tahoma" w:cs="Tahoma"/>
-          <w:color w:val="595959" w:themeColor="text1" w:themeTint="A6"/>
-          <w:sz w:val="16"/>
-          <w:szCs w:val="16"/>
-        </w:rPr>
-        <w:t xml:space="preserve">onitoring and </w:t>
-      </w:r>
-      <w:r>
-        <w:rPr>
-          <w:rStyle w:val="span"/>
-          <w:rFonts w:ascii="Tahoma" w:eastAsia="Tahoma" w:hAnsi="Tahoma" w:cs="Tahoma"/>
-          <w:color w:val="595959" w:themeColor="text1" w:themeTint="A6"/>
-          <w:sz w:val="16"/>
-          <w:szCs w:val="16"/>
-        </w:rPr>
-        <w:t>a</w:t>
-      </w:r>
-      <w:r>
-        <w:rPr>
-          <w:rStyle w:val="span"/>
-          <w:rFonts w:ascii="Tahoma" w:eastAsia="Tahoma" w:hAnsi="Tahoma" w:cs="Tahoma"/>
-          <w:color w:val="595959" w:themeColor="text1" w:themeTint="A6"/>
-          <w:sz w:val="16"/>
-          <w:szCs w:val="16"/>
-        </w:rPr>
-        <w:t xml:space="preserve">nalysing Machine Generated Data for multiple internal business </w:t>
-      </w:r>
-      <w:r>
-        <w:rPr>
-          <w:rStyle w:val="span"/>
-          <w:rFonts w:ascii="Tahoma" w:eastAsia="Tahoma" w:hAnsi="Tahoma" w:cs="Tahoma"/>
-          <w:color w:val="595959" w:themeColor="text1" w:themeTint="A6"/>
-          <w:sz w:val="16"/>
-          <w:szCs w:val="16"/>
-        </w:rPr>
-        <w:t>p</w:t>
-      </w:r>
-      <w:r>
-        <w:rPr>
-          <w:rStyle w:val="span"/>
-          <w:rFonts w:ascii="Tahoma" w:eastAsia="Tahoma" w:hAnsi="Tahoma" w:cs="Tahoma"/>
-          <w:color w:val="595959" w:themeColor="text1" w:themeTint="A6"/>
-          <w:sz w:val="16"/>
-          <w:szCs w:val="16"/>
-        </w:rPr>
-        <w:t>rojects</w:t>
-      </w:r>
-      <w:r>
-        <w:rPr>
-          <w:rStyle w:val="span"/>
-          <w:rFonts w:ascii="Tahoma" w:eastAsia="Tahoma" w:hAnsi="Tahoma" w:cs="Tahoma"/>
-          <w:color w:val="595959" w:themeColor="text1" w:themeTint="A6"/>
-          <w:sz w:val="16"/>
-          <w:szCs w:val="16"/>
-        </w:rPr>
-        <w:t xml:space="preserve"> as well as being officially certified as an Administrator for the Software Platform</w:t>
-      </w:r>
-      <w:r>
-        <w:rPr>
-          <w:rStyle w:val="span"/>
-          <w:rFonts w:ascii="Tahoma" w:eastAsia="Tahoma" w:hAnsi="Tahoma" w:cs="Tahoma"/>
-          <w:color w:val="595959" w:themeColor="text1" w:themeTint="A6"/>
-          <w:sz w:val="16"/>
-          <w:szCs w:val="16"/>
-        </w:rPr>
-        <w:t>.</w:t>
+        <w:t xml:space="preserve"> – </w:t>
+      </w:r>
+      <w:r>
+        <w:rPr>
+          <w:rStyle w:val="span"/>
+          <w:rFonts w:ascii="Tahoma" w:eastAsia="Tahoma" w:hAnsi="Tahoma" w:cs="Tahoma"/>
+          <w:color w:val="595959" w:themeColor="text1" w:themeTint="A6"/>
+          <w:sz w:val="16"/>
+          <w:szCs w:val="16"/>
+        </w:rPr>
+        <w:t xml:space="preserve">Used in Game Production TDD and GDD Documents </w:t>
+      </w:r>
+      <w:r>
+        <w:rPr>
+          <w:rStyle w:val="span"/>
+          <w:rFonts w:ascii="Tahoma" w:eastAsia="Tahoma" w:hAnsi="Tahoma" w:cs="Tahoma"/>
+          <w:color w:val="595959" w:themeColor="text1" w:themeTint="A6"/>
+          <w:sz w:val="16"/>
+          <w:szCs w:val="16"/>
+        </w:rPr>
+        <w:t xml:space="preserve">as well as </w:t>
+      </w:r>
+      <w:r>
+        <w:rPr>
+          <w:rStyle w:val="span"/>
+          <w:rFonts w:ascii="Tahoma" w:eastAsia="Tahoma" w:hAnsi="Tahoma" w:cs="Tahoma"/>
+          <w:color w:val="595959" w:themeColor="text1" w:themeTint="A6"/>
+          <w:sz w:val="16"/>
+          <w:szCs w:val="16"/>
+        </w:rPr>
+        <w:t>analytical and financial</w:t>
+      </w:r>
+      <w:r>
+        <w:rPr>
+          <w:rStyle w:val="span"/>
+          <w:rFonts w:ascii="Tahoma" w:eastAsia="Tahoma" w:hAnsi="Tahoma" w:cs="Tahoma"/>
+          <w:color w:val="595959" w:themeColor="text1" w:themeTint="A6"/>
+          <w:sz w:val="16"/>
+          <w:szCs w:val="16"/>
+        </w:rPr>
+        <w:t xml:space="preserve"> business</w:t>
+      </w:r>
+      <w:r>
+        <w:rPr>
+          <w:rStyle w:val="span"/>
+          <w:rFonts w:ascii="Tahoma" w:eastAsia="Tahoma" w:hAnsi="Tahoma" w:cs="Tahoma"/>
+          <w:color w:val="595959" w:themeColor="text1" w:themeTint="A6"/>
+          <w:sz w:val="16"/>
+          <w:szCs w:val="16"/>
+        </w:rPr>
+        <w:t xml:space="preserve"> forecasting and predictions in Excel</w:t>
+      </w:r>
+      <w:r>
+        <w:rPr>
+          <w:rStyle w:val="span"/>
+          <w:rFonts w:ascii="Tahoma" w:eastAsia="Tahoma" w:hAnsi="Tahoma" w:cs="Tahoma"/>
+          <w:color w:val="595959" w:themeColor="text1" w:themeTint="A6"/>
+          <w:sz w:val="16"/>
+          <w:szCs w:val="16"/>
+        </w:rPr>
+        <w:t xml:space="preserve"> using graphs, formulas etc.</w:t>
+      </w:r>
+      <w:r>
+        <w:rPr>
+          <w:rStyle w:val="span"/>
+          <w:rFonts w:ascii="Tahoma" w:eastAsia="Tahoma" w:hAnsi="Tahoma" w:cs="Tahoma"/>
+          <w:color w:val="595959" w:themeColor="text1" w:themeTint="A6"/>
+          <w:sz w:val="16"/>
+          <w:szCs w:val="16"/>
+        </w:rPr>
+        <w:t xml:space="preserve"> I also have a deep understanding and knowledge of </w:t>
+      </w:r>
+      <w:r>
+        <w:rPr>
+          <w:rStyle w:val="span"/>
+          <w:rFonts w:ascii="Tahoma" w:eastAsia="Tahoma" w:hAnsi="Tahoma" w:cs="Tahoma"/>
+          <w:color w:val="595959" w:themeColor="text1" w:themeTint="A6"/>
+          <w:sz w:val="16"/>
+          <w:szCs w:val="16"/>
+        </w:rPr>
+        <w:t>o</w:t>
+      </w:r>
+      <w:r>
+        <w:rPr>
+          <w:rStyle w:val="span"/>
+          <w:rFonts w:ascii="Tahoma" w:eastAsia="Tahoma" w:hAnsi="Tahoma" w:cs="Tahoma"/>
+          <w:color w:val="595959" w:themeColor="text1" w:themeTint="A6"/>
+          <w:sz w:val="16"/>
+          <w:szCs w:val="16"/>
+        </w:rPr>
+        <w:t>the</w:t>
+      </w:r>
+      <w:r>
+        <w:rPr>
+          <w:rStyle w:val="span"/>
+          <w:rFonts w:ascii="Tahoma" w:eastAsia="Tahoma" w:hAnsi="Tahoma" w:cs="Tahoma"/>
+          <w:color w:val="595959" w:themeColor="text1" w:themeTint="A6"/>
+          <w:sz w:val="16"/>
+          <w:szCs w:val="16"/>
+        </w:rPr>
+        <w:t>r</w:t>
+      </w:r>
+      <w:r>
+        <w:rPr>
+          <w:rStyle w:val="span"/>
+          <w:rFonts w:ascii="Tahoma" w:eastAsia="Tahoma" w:hAnsi="Tahoma" w:cs="Tahoma"/>
+          <w:color w:val="595959" w:themeColor="text1" w:themeTint="A6"/>
+          <w:sz w:val="16"/>
+          <w:szCs w:val="16"/>
+        </w:rPr>
+        <w:t xml:space="preserve"> software applications included in th</w:t>
+      </w:r>
+      <w:r>
+        <w:rPr>
+          <w:rStyle w:val="span"/>
+          <w:rFonts w:ascii="Tahoma" w:eastAsia="Tahoma" w:hAnsi="Tahoma" w:cs="Tahoma"/>
+          <w:color w:val="595959" w:themeColor="text1" w:themeTint="A6"/>
+          <w:sz w:val="16"/>
+          <w:szCs w:val="16"/>
+        </w:rPr>
+        <w:t>is</w:t>
+      </w:r>
+      <w:r>
+        <w:rPr>
+          <w:rStyle w:val="span"/>
+          <w:rFonts w:ascii="Tahoma" w:eastAsia="Tahoma" w:hAnsi="Tahoma" w:cs="Tahoma"/>
+          <w:color w:val="595959" w:themeColor="text1" w:themeTint="A6"/>
+          <w:sz w:val="16"/>
+          <w:szCs w:val="16"/>
+        </w:rPr>
+        <w:t xml:space="preserve"> suite.</w:t>
       </w:r>
     </w:p>
     <w:p>
@@ -2385,25 +2389,151 @@
           <w:sz w:val="20"/>
           <w:szCs w:val="20"/>
         </w:rPr>
-        <w:t xml:space="preserve">Linux OS – </w:t>
-      </w:r>
-      <w:r>
-        <w:rPr>
-          <w:rFonts w:ascii="Tahoma" w:eastAsia="Tahoma" w:hAnsi="Tahoma" w:cs="Tahoma"/>
-          <w:color w:val="595959" w:themeColor="text1" w:themeTint="A6"/>
-          <w:sz w:val="16"/>
-          <w:szCs w:val="16"/>
-        </w:rPr>
-        <w:t xml:space="preserve">Used </w:t>
-      </w:r>
-      <w:r>
-        <w:rPr>
-          <w:rFonts w:ascii="Tahoma" w:eastAsia="Tahoma" w:hAnsi="Tahoma" w:cs="Tahoma"/>
-          <w:color w:val="595959" w:themeColor="text1" w:themeTint="A6"/>
-          <w:sz w:val="16"/>
-          <w:szCs w:val="16"/>
-        </w:rPr>
-        <w:t>for Sending and retrieving data on a VM as well as adept knowledge in the Linux Command Line and use within multiple applications.</w:t>
+        <w:t xml:space="preserve">Splunk </w:t>
+      </w:r>
+      <w:r>
+        <w:rPr>
+          <w:rFonts w:ascii="Tahoma" w:eastAsia="Tahoma" w:hAnsi="Tahoma" w:cs="Tahoma"/>
+          <w:b/>
+          <w:bCs/>
+          <w:color w:val="00B0F0"/>
+          <w:sz w:val="20"/>
+          <w:szCs w:val="20"/>
+        </w:rPr>
+        <w:t xml:space="preserve">Technology </w:t>
+      </w:r>
+      <w:r>
+        <w:rPr>
+          <w:rFonts w:ascii="Tahoma" w:eastAsia="Tahoma" w:hAnsi="Tahoma" w:cs="Tahoma"/>
+          <w:b/>
+          <w:bCs/>
+          <w:color w:val="00B0F0"/>
+          <w:sz w:val="20"/>
+          <w:szCs w:val="20"/>
+        </w:rPr>
+        <w:t>–</w:t>
+      </w:r>
+      <w:r>
+        <w:rPr>
+          <w:rStyle w:val="span"/>
+          <w:rFonts w:ascii="Tahoma" w:eastAsia="Tahoma" w:hAnsi="Tahoma" w:cs="Tahoma"/>
+          <w:b/>
+          <w:bCs/>
+          <w:color w:val="00B0F0"/>
+          <w:sz w:val="20"/>
+          <w:szCs w:val="20"/>
+        </w:rPr>
+        <w:t xml:space="preserve"> </w:t>
+      </w:r>
+      <w:r>
+        <w:rPr>
+          <w:rStyle w:val="span"/>
+          <w:rFonts w:ascii="Tahoma" w:eastAsia="Tahoma" w:hAnsi="Tahoma" w:cs="Tahoma"/>
+          <w:color w:val="595959" w:themeColor="text1" w:themeTint="A6"/>
+          <w:sz w:val="16"/>
+          <w:szCs w:val="16"/>
+        </w:rPr>
+        <w:t xml:space="preserve">Used in </w:t>
+      </w:r>
+      <w:r>
+        <w:rPr>
+          <w:rStyle w:val="span"/>
+          <w:rFonts w:ascii="Tahoma" w:eastAsia="Tahoma" w:hAnsi="Tahoma" w:cs="Tahoma"/>
+          <w:color w:val="595959" w:themeColor="text1" w:themeTint="A6"/>
+          <w:sz w:val="16"/>
+          <w:szCs w:val="16"/>
+        </w:rPr>
+        <w:t>s</w:t>
+      </w:r>
+      <w:r>
+        <w:rPr>
+          <w:rStyle w:val="span"/>
+          <w:rFonts w:ascii="Tahoma" w:eastAsia="Tahoma" w:hAnsi="Tahoma" w:cs="Tahoma"/>
+          <w:color w:val="595959" w:themeColor="text1" w:themeTint="A6"/>
+          <w:sz w:val="16"/>
+          <w:szCs w:val="16"/>
+        </w:rPr>
+        <w:t xml:space="preserve">earching, </w:t>
+      </w:r>
+      <w:r>
+        <w:rPr>
+          <w:rStyle w:val="span"/>
+          <w:rFonts w:ascii="Tahoma" w:eastAsia="Tahoma" w:hAnsi="Tahoma" w:cs="Tahoma"/>
+          <w:color w:val="595959" w:themeColor="text1" w:themeTint="A6"/>
+          <w:sz w:val="16"/>
+          <w:szCs w:val="16"/>
+        </w:rPr>
+        <w:t>m</w:t>
+      </w:r>
+      <w:r>
+        <w:rPr>
+          <w:rStyle w:val="span"/>
+          <w:rFonts w:ascii="Tahoma" w:eastAsia="Tahoma" w:hAnsi="Tahoma" w:cs="Tahoma"/>
+          <w:color w:val="595959" w:themeColor="text1" w:themeTint="A6"/>
+          <w:sz w:val="16"/>
+          <w:szCs w:val="16"/>
+        </w:rPr>
+        <w:t xml:space="preserve">onitoring and </w:t>
+      </w:r>
+      <w:r>
+        <w:rPr>
+          <w:rStyle w:val="span"/>
+          <w:rFonts w:ascii="Tahoma" w:eastAsia="Tahoma" w:hAnsi="Tahoma" w:cs="Tahoma"/>
+          <w:color w:val="595959" w:themeColor="text1" w:themeTint="A6"/>
+          <w:sz w:val="16"/>
+          <w:szCs w:val="16"/>
+        </w:rPr>
+        <w:t>a</w:t>
+      </w:r>
+      <w:r>
+        <w:rPr>
+          <w:rStyle w:val="span"/>
+          <w:rFonts w:ascii="Tahoma" w:eastAsia="Tahoma" w:hAnsi="Tahoma" w:cs="Tahoma"/>
+          <w:color w:val="595959" w:themeColor="text1" w:themeTint="A6"/>
+          <w:sz w:val="16"/>
+          <w:szCs w:val="16"/>
+        </w:rPr>
+        <w:t xml:space="preserve">nalysing Machine Generated Data for multiple internal business </w:t>
+      </w:r>
+      <w:r>
+        <w:rPr>
+          <w:rStyle w:val="span"/>
+          <w:rFonts w:ascii="Tahoma" w:eastAsia="Tahoma" w:hAnsi="Tahoma" w:cs="Tahoma"/>
+          <w:color w:val="595959" w:themeColor="text1" w:themeTint="A6"/>
+          <w:sz w:val="16"/>
+          <w:szCs w:val="16"/>
+        </w:rPr>
+        <w:t>p</w:t>
+      </w:r>
+      <w:r>
+        <w:rPr>
+          <w:rStyle w:val="span"/>
+          <w:rFonts w:ascii="Tahoma" w:eastAsia="Tahoma" w:hAnsi="Tahoma" w:cs="Tahoma"/>
+          <w:color w:val="595959" w:themeColor="text1" w:themeTint="A6"/>
+          <w:sz w:val="16"/>
+          <w:szCs w:val="16"/>
+        </w:rPr>
+        <w:t>rojects</w:t>
+      </w:r>
+      <w:r>
+        <w:rPr>
+          <w:rStyle w:val="span"/>
+          <w:rFonts w:ascii="Tahoma" w:eastAsia="Tahoma" w:hAnsi="Tahoma" w:cs="Tahoma"/>
+          <w:color w:val="595959" w:themeColor="text1" w:themeTint="A6"/>
+          <w:sz w:val="16"/>
+          <w:szCs w:val="16"/>
+        </w:rPr>
+        <w:t xml:space="preserve"> as well as being officially certified as an Administrator for the Software Platform</w:t>
+      </w:r>
+      <w:r>
+        <w:rPr>
+          <w:rStyle w:val="span"/>
+          <w:rFonts w:ascii="Tahoma" w:eastAsia="Tahoma" w:hAnsi="Tahoma" w:cs="Tahoma"/>
+          <w:color w:val="595959" w:themeColor="text1" w:themeTint="A6"/>
+          <w:sz w:val="16"/>
+          <w:szCs w:val="16"/>
+        </w:rPr>
+        <w:t>.</w:t>
       </w:r>
     </w:p>
     <w:p>
@@ -2511,7 +2641,7 @@
                 <v:stroke joinstyle="miter"/>
                 <v:path gradientshapeok="t" o:connecttype="rect"/>
               </v:shapetype>
-              <v:shape id="Text Box 7" o:spid="_x0000_s1026" type="#_x0000_t202" style="position:absolute;margin-left:-4.85pt;margin-top:22.95pt;width:415.5pt;height:21.75pt;z-index:251668480;visibility:visible;mso-wrap-style:square;mso-width-percent:0;mso-height-percent:0;mso-wrap-distance-left:9pt;mso-wrap-distance-top:0;mso-wrap-distance-right:9pt;mso-wrap-distance-bottom:0;mso-position-horizontal:absolute;mso-position-horizontal-relative:margin;mso-position-vertical:absolute;mso-position-vertical-relative:text;mso-width-percent:0;mso-height-percent:0;mso-width-relative:margin;mso-height-relative:margin;v-text-anchor:top" o:gfxdata="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" fillcolor="white [3201]" strokecolor="white [3212]" strokeweight=".5pt">
+              <v:shape id="Text Box 7" o:spid="_x0000_s1026" type="#_x0000_t202" style="position:absolute;margin-left:-4.85pt;margin-top:22.95pt;width:415.5pt;height:21.75pt;z-index:251668480;visibility:visible;mso-wrap-style:square;mso-width-percent:0;mso-height-percent:0;mso-wrap-distance-left:9pt;mso-wrap-distance-top:0;mso-wrap-distance-right:9pt;mso-wrap-distance-bottom:0;mso-position-horizontal:absolute;mso-position-horizontal-relative:margin;mso-position-vertical:absolute;mso-position-vertical-relative:text;mso-width-percent:0;mso-height-percent:0;mso-width-relative:margin;mso-height-relative:margin;v-text-anchor:top" o:gfxdata="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" fillcolor="white [3201]" strokecolor="white [3212]" strokeweight=".5pt">
                 <v:textbox>
                   <w:txbxContent>
                     <w:p>
@@ -2563,7 +2693,47 @@
           <w:sz w:val="16"/>
           <w:szCs w:val="22"/>
         </w:rPr>
-        <w:t xml:space="preserve">My Dissertation focused on pathfinding algorithms, finite state machines and behaviour trees, showing how these have an impact on realism in gameplay for modern day video game A.I  My research included the main pathfinding algorithm types for Artificial intelligence (Dijkstra, A*, Best/Depth First) and </w:t>
+        <w:t xml:space="preserve">My Dissertation focused on pathfinding algorithms, finite state machines and behaviour trees, showing how these have an impact on realism in gameplay for modern day video game </w:t>
+      </w:r>
+      <w:r>
+        <w:rPr>
+          <w:rStyle w:val="span"/>
+          <w:rFonts w:ascii="Tahoma" w:eastAsia="Tahoma" w:hAnsi="Tahoma" w:cs="Tahoma"/>
+          <w:color w:val="595959" w:themeColor="text1" w:themeTint="A6"/>
+          <w:sz w:val="16"/>
+          <w:szCs w:val="22"/>
+        </w:rPr>
+        <w:t>A.I</w:t>
+      </w:r>
+      <w:r>
+        <w:rPr>
+          <w:rStyle w:val="span"/>
+          <w:rFonts w:ascii="Tahoma" w:eastAsia="Tahoma" w:hAnsi="Tahoma" w:cs="Tahoma"/>
+          <w:color w:val="595959" w:themeColor="text1" w:themeTint="A6"/>
+          <w:sz w:val="16"/>
+          <w:szCs w:val="22"/>
+        </w:rPr>
+        <w:t>.</w:t>
+      </w:r>
+      <w:r>
+        <w:rPr>
+          <w:rStyle w:val="span"/>
+          <w:rFonts w:ascii="Tahoma" w:eastAsia="Tahoma" w:hAnsi="Tahoma" w:cs="Tahoma"/>
+          <w:color w:val="595959" w:themeColor="text1" w:themeTint="A6"/>
+          <w:sz w:val="16"/>
+          <w:szCs w:val="22"/>
+        </w:rPr>
+        <w:t xml:space="preserve"> My</w:t>
+      </w:r>
+      <w:r>
+        <w:rPr>
+          <w:rStyle w:val="span"/>
+          <w:rFonts w:ascii="Tahoma" w:eastAsia="Tahoma" w:hAnsi="Tahoma" w:cs="Tahoma"/>
+          <w:color w:val="595959" w:themeColor="text1" w:themeTint="A6"/>
+          <w:sz w:val="16"/>
+          <w:szCs w:val="22"/>
+        </w:rPr>
+        <w:t xml:space="preserve"> research included the main pathfinding algorithm types for Artificial intelligence (Dijkstra, A*, Best/Depth First) and </w:t>
       </w:r>
       <w:r>
         <w:rPr>
@@ -2786,6 +2956,20 @@
           <w:rFonts w:ascii="Tahoma" w:eastAsia="Tahoma" w:hAnsi="Tahoma" w:cs="Tahoma"/>
           <w:b/>
           <w:bCs/>
+          <w:color w:val="0070C0"/>
+          <w:szCs w:val="36"/>
+        </w:rPr>
+      </w:pPr>
+    </w:p>
+    <w:p>
+      <w:pPr>
+        <w:pStyle w:val="p"/>
+        <w:spacing w:line="380" w:lineRule="atLeast"/>
+        <w:rPr>
+          <w:rStyle w:val="span"/>
+          <w:rFonts w:ascii="Tahoma" w:eastAsia="Tahoma" w:hAnsi="Tahoma" w:cs="Tahoma"/>
+          <w:b/>
+          <w:bCs/>
           <w:color w:val="00B0F0"/>
           <w:sz w:val="14"/>
           <w:szCs w:val="20"/>
@@ -2801,7 +2985,7 @@
           <w:sz w:val="20"/>
           <w:szCs w:val="28"/>
         </w:rPr>
-        <w:t xml:space="preserve">NETbuilder </w:t>
+        <w:t xml:space="preserve">Software Engineer at </w:t>
       </w:r>
       <w:r>
         <w:rPr>
@@ -2813,7 +2997,7 @@
           <w:sz w:val="20"/>
           <w:szCs w:val="28"/>
         </w:rPr>
-        <w:t xml:space="preserve">Digital </w:t>
+        <w:t xml:space="preserve">Linx Technologies (A Danaher </w:t>
       </w:r>
       <w:r>
         <w:rPr>
@@ -2825,15 +3009,29 @@
           <w:sz w:val="20"/>
           <w:szCs w:val="28"/>
         </w:rPr>
-        <w:t>Consultant Software Engineer</w:t>
-      </w:r>
-      <w:r>
-        <w:rPr>
-          <w:rStyle w:val="span"/>
-          <w:rFonts w:ascii="Tahoma" w:eastAsia="Tahoma" w:hAnsi="Tahoma" w:cs="Tahoma"/>
-          <w:color w:val="00B0F0"/>
-          <w:sz w:val="16"/>
-          <w:szCs w:val="22"/>
+        <w:t xml:space="preserve">Company)  </w:t>
+      </w:r>
+      <w:r>
+        <w:rPr>
+          <w:rStyle w:val="span"/>
+          <w:rFonts w:ascii="Tahoma" w:eastAsia="Tahoma" w:hAnsi="Tahoma" w:cs="Tahoma"/>
+          <w:b/>
+          <w:bCs/>
+          <w:color w:val="00B0F0"/>
+          <w:sz w:val="20"/>
+          <w:szCs w:val="28"/>
+        </w:rPr>
+        <w:t xml:space="preserve">                                    </w:t>
+      </w:r>
+      <w:r>
+        <w:rPr>
+          <w:rStyle w:val="span"/>
+          <w:rFonts w:ascii="Tahoma" w:eastAsia="Tahoma" w:hAnsi="Tahoma" w:cs="Tahoma"/>
+          <w:b/>
+          <w:bCs/>
+          <w:color w:val="00B0F0"/>
+          <w:sz w:val="20"/>
+          <w:szCs w:val="28"/>
         </w:rPr>
         <w:t xml:space="preserve"> </w:t>
       </w:r>
@@ -2841,11 +3039,13 @@
         <w:rPr>
           <w:rStyle w:val="span"/>
           <w:rFonts w:ascii="Tahoma" w:eastAsia="Tahoma" w:hAnsi="Tahoma" w:cs="Tahoma"/>
-          <w:color w:val="666666"/>
-          <w:sz w:val="16"/>
-          <w:szCs w:val="22"/>
-        </w:rPr>
-        <w:t xml:space="preserve">                                                                                 </w:t>
+          <w:b/>
+          <w:bCs/>
+          <w:color w:val="00B0F0"/>
+          <w:sz w:val="20"/>
+          <w:szCs w:val="28"/>
+        </w:rPr>
+        <w:t xml:space="preserve">        </w:t>
       </w:r>
       <w:r>
         <w:rPr>
@@ -2857,7 +3057,7 @@
           <w:sz w:val="14"/>
           <w:szCs w:val="20"/>
         </w:rPr>
-        <w:t>2020 – 2021 (Full Time)</w:t>
+        <w:t>2021 – Present (Full Time)</w:t>
       </w:r>
     </w:p>
     <w:p>
@@ -2880,237 +3080,77 @@
           <w:sz w:val="16"/>
           <w:szCs w:val="22"/>
         </w:rPr>
-        <w:t xml:space="preserve">With NETbuilder my main role was working on a team-based project in partnership with SAP </w:t>
-      </w:r>
-      <w:r>
-        <w:rPr>
-          <w:rStyle w:val="span"/>
-          <w:rFonts w:ascii="Tahoma" w:eastAsia="Tahoma" w:hAnsi="Tahoma" w:cs="Tahoma"/>
-          <w:color w:val="595959" w:themeColor="text1" w:themeTint="A6"/>
-          <w:sz w:val="16"/>
-          <w:szCs w:val="22"/>
-        </w:rPr>
-        <w:t xml:space="preserve">software solutions </w:t>
-      </w:r>
-      <w:r>
-        <w:rPr>
-          <w:rStyle w:val="span"/>
-          <w:rFonts w:ascii="Tahoma" w:eastAsia="Tahoma" w:hAnsi="Tahoma" w:cs="Tahoma"/>
-          <w:color w:val="595959" w:themeColor="text1" w:themeTint="A6"/>
-          <w:sz w:val="16"/>
-          <w:szCs w:val="22"/>
-        </w:rPr>
-        <w:t xml:space="preserve">to produce visualisation Dashboards </w:t>
-      </w:r>
-      <w:r>
-        <w:rPr>
-          <w:rStyle w:val="span"/>
-          <w:rFonts w:ascii="Tahoma" w:eastAsia="Tahoma" w:hAnsi="Tahoma" w:cs="Tahoma"/>
-          <w:color w:val="595959" w:themeColor="text1" w:themeTint="A6"/>
-          <w:sz w:val="16"/>
-          <w:szCs w:val="22"/>
-        </w:rPr>
-        <w:t xml:space="preserve">using </w:t>
-      </w:r>
-      <w:r>
-        <w:rPr>
-          <w:rStyle w:val="span"/>
-          <w:rFonts w:ascii="Tahoma" w:eastAsia="Tahoma" w:hAnsi="Tahoma" w:cs="Tahoma"/>
-          <w:color w:val="595959" w:themeColor="text1" w:themeTint="A6"/>
-          <w:sz w:val="16"/>
-          <w:szCs w:val="22"/>
-        </w:rPr>
-        <w:t xml:space="preserve">machine generated Data </w:t>
-      </w:r>
-      <w:r>
-        <w:rPr>
-          <w:rStyle w:val="span"/>
-          <w:rFonts w:ascii="Tahoma" w:eastAsia="Tahoma" w:hAnsi="Tahoma" w:cs="Tahoma"/>
-          <w:color w:val="595959" w:themeColor="text1" w:themeTint="A6"/>
-          <w:sz w:val="16"/>
-          <w:szCs w:val="22"/>
-        </w:rPr>
-        <w:t>(</w:t>
-      </w:r>
-      <w:r>
-        <w:rPr>
-          <w:rStyle w:val="span"/>
-          <w:rFonts w:ascii="Tahoma" w:eastAsia="Tahoma" w:hAnsi="Tahoma" w:cs="Tahoma"/>
-          <w:color w:val="595959" w:themeColor="text1" w:themeTint="A6"/>
-          <w:sz w:val="16"/>
-          <w:szCs w:val="22"/>
-        </w:rPr>
-        <w:t>created through SAP’s internal Data Servers</w:t>
-      </w:r>
-      <w:r>
-        <w:rPr>
-          <w:rStyle w:val="span"/>
-          <w:rFonts w:ascii="Tahoma" w:eastAsia="Tahoma" w:hAnsi="Tahoma" w:cs="Tahoma"/>
-          <w:color w:val="595959" w:themeColor="text1" w:themeTint="A6"/>
-          <w:sz w:val="16"/>
-          <w:szCs w:val="22"/>
-        </w:rPr>
-        <w:t>). I</w:t>
-      </w:r>
-      <w:r>
-        <w:rPr>
-          <w:rStyle w:val="span"/>
-          <w:rFonts w:ascii="Tahoma" w:eastAsia="Tahoma" w:hAnsi="Tahoma" w:cs="Tahoma"/>
-          <w:color w:val="595959" w:themeColor="text1" w:themeTint="A6"/>
-          <w:sz w:val="16"/>
-          <w:szCs w:val="22"/>
-        </w:rPr>
-        <w:t xml:space="preserve"> create</w:t>
-      </w:r>
-      <w:r>
-        <w:rPr>
-          <w:rStyle w:val="span"/>
-          <w:rFonts w:ascii="Tahoma" w:eastAsia="Tahoma" w:hAnsi="Tahoma" w:cs="Tahoma"/>
-          <w:color w:val="595959" w:themeColor="text1" w:themeTint="A6"/>
-          <w:sz w:val="16"/>
-          <w:szCs w:val="22"/>
-        </w:rPr>
-        <w:t>d</w:t>
-      </w:r>
-      <w:r>
-        <w:rPr>
-          <w:rStyle w:val="span"/>
-          <w:rFonts w:ascii="Tahoma" w:eastAsia="Tahoma" w:hAnsi="Tahoma" w:cs="Tahoma"/>
-          <w:color w:val="595959" w:themeColor="text1" w:themeTint="A6"/>
-          <w:sz w:val="16"/>
-          <w:szCs w:val="22"/>
-        </w:rPr>
-        <w:t xml:space="preserve"> an application within the Splunk Platform </w:t>
-      </w:r>
-      <w:r>
-        <w:rPr>
-          <w:rStyle w:val="span"/>
-          <w:rFonts w:ascii="Tahoma" w:eastAsia="Tahoma" w:hAnsi="Tahoma" w:cs="Tahoma"/>
-          <w:color w:val="595959" w:themeColor="text1" w:themeTint="A6"/>
-          <w:sz w:val="16"/>
-          <w:szCs w:val="22"/>
-        </w:rPr>
-        <w:t>that</w:t>
-      </w:r>
-      <w:r>
-        <w:rPr>
-          <w:rStyle w:val="span"/>
-          <w:rFonts w:ascii="Tahoma" w:eastAsia="Tahoma" w:hAnsi="Tahoma" w:cs="Tahoma"/>
-          <w:color w:val="595959" w:themeColor="text1" w:themeTint="A6"/>
-          <w:sz w:val="16"/>
-          <w:szCs w:val="22"/>
-        </w:rPr>
-        <w:t xml:space="preserve"> ingest</w:t>
-      </w:r>
-      <w:r>
-        <w:rPr>
-          <w:rStyle w:val="span"/>
-          <w:rFonts w:ascii="Tahoma" w:eastAsia="Tahoma" w:hAnsi="Tahoma" w:cs="Tahoma"/>
-          <w:color w:val="595959" w:themeColor="text1" w:themeTint="A6"/>
-          <w:sz w:val="16"/>
-          <w:szCs w:val="22"/>
-        </w:rPr>
-        <w:t>ed</w:t>
-      </w:r>
-      <w:r>
-        <w:rPr>
-          <w:rStyle w:val="span"/>
-          <w:rFonts w:ascii="Tahoma" w:eastAsia="Tahoma" w:hAnsi="Tahoma" w:cs="Tahoma"/>
-          <w:color w:val="595959" w:themeColor="text1" w:themeTint="A6"/>
-          <w:sz w:val="16"/>
-          <w:szCs w:val="22"/>
-        </w:rPr>
-        <w:t xml:space="preserve"> the Data </w:t>
-      </w:r>
-      <w:r>
-        <w:rPr>
-          <w:rStyle w:val="span"/>
-          <w:rFonts w:ascii="Tahoma" w:eastAsia="Tahoma" w:hAnsi="Tahoma" w:cs="Tahoma"/>
-          <w:color w:val="595959" w:themeColor="text1" w:themeTint="A6"/>
-          <w:sz w:val="16"/>
-          <w:szCs w:val="22"/>
-        </w:rPr>
-        <w:t>provided</w:t>
-      </w:r>
-      <w:r>
-        <w:rPr>
-          <w:rStyle w:val="span"/>
-          <w:rFonts w:ascii="Tahoma" w:eastAsia="Tahoma" w:hAnsi="Tahoma" w:cs="Tahoma"/>
-          <w:color w:val="595959" w:themeColor="text1" w:themeTint="A6"/>
-          <w:sz w:val="16"/>
-          <w:szCs w:val="22"/>
-        </w:rPr>
-        <w:t xml:space="preserve"> by SAP and </w:t>
-      </w:r>
-      <w:r>
-        <w:rPr>
-          <w:rStyle w:val="span"/>
-          <w:rFonts w:ascii="Tahoma" w:eastAsia="Tahoma" w:hAnsi="Tahoma" w:cs="Tahoma"/>
-          <w:color w:val="595959" w:themeColor="text1" w:themeTint="A6"/>
-          <w:sz w:val="16"/>
-          <w:szCs w:val="22"/>
-        </w:rPr>
-        <w:t xml:space="preserve">then </w:t>
-      </w:r>
-      <w:r>
-        <w:rPr>
-          <w:rStyle w:val="span"/>
-          <w:rFonts w:ascii="Tahoma" w:eastAsia="Tahoma" w:hAnsi="Tahoma" w:cs="Tahoma"/>
-          <w:color w:val="595959" w:themeColor="text1" w:themeTint="A6"/>
-          <w:sz w:val="16"/>
-          <w:szCs w:val="22"/>
-        </w:rPr>
-        <w:t xml:space="preserve">output Key </w:t>
-      </w:r>
-      <w:r>
-        <w:rPr>
-          <w:rStyle w:val="span"/>
-          <w:rFonts w:ascii="Tahoma" w:eastAsia="Tahoma" w:hAnsi="Tahoma" w:cs="Tahoma"/>
-          <w:color w:val="595959" w:themeColor="text1" w:themeTint="A6"/>
-          <w:sz w:val="16"/>
-          <w:szCs w:val="22"/>
-        </w:rPr>
-        <w:t>B</w:t>
-      </w:r>
-      <w:r>
-        <w:rPr>
-          <w:rStyle w:val="span"/>
-          <w:rFonts w:ascii="Tahoma" w:eastAsia="Tahoma" w:hAnsi="Tahoma" w:cs="Tahoma"/>
-          <w:color w:val="595959" w:themeColor="text1" w:themeTint="A6"/>
-          <w:sz w:val="16"/>
-          <w:szCs w:val="22"/>
-        </w:rPr>
-        <w:t xml:space="preserve">usiness </w:t>
-      </w:r>
-      <w:r>
-        <w:rPr>
-          <w:rStyle w:val="span"/>
-          <w:rFonts w:ascii="Tahoma" w:eastAsia="Tahoma" w:hAnsi="Tahoma" w:cs="Tahoma"/>
-          <w:color w:val="595959" w:themeColor="text1" w:themeTint="A6"/>
-          <w:sz w:val="16"/>
-          <w:szCs w:val="22"/>
-        </w:rPr>
-        <w:t>analytics</w:t>
-      </w:r>
-      <w:r>
-        <w:rPr>
-          <w:rStyle w:val="span"/>
-          <w:rFonts w:ascii="Tahoma" w:eastAsia="Tahoma" w:hAnsi="Tahoma" w:cs="Tahoma"/>
-          <w:color w:val="595959" w:themeColor="text1" w:themeTint="A6"/>
-          <w:sz w:val="16"/>
-          <w:szCs w:val="22"/>
-        </w:rPr>
-        <w:t xml:space="preserve"> via Dashboard Visualisations</w:t>
-      </w:r>
-      <w:r>
-        <w:rPr>
-          <w:rStyle w:val="span"/>
-          <w:rFonts w:ascii="Tahoma" w:eastAsia="Tahoma" w:hAnsi="Tahoma" w:cs="Tahoma"/>
-          <w:color w:val="595959" w:themeColor="text1" w:themeTint="A6"/>
-          <w:sz w:val="16"/>
-          <w:szCs w:val="22"/>
-        </w:rPr>
-        <w:t>,</w:t>
+        <w:t xml:space="preserve">Within Linx I have multiple responsibilities on a </w:t>
+      </w:r>
+      <w:r>
+        <w:rPr>
+          <w:rStyle w:val="span"/>
+          <w:rFonts w:ascii="Tahoma" w:eastAsia="Tahoma" w:hAnsi="Tahoma" w:cs="Tahoma"/>
+          <w:color w:val="595959" w:themeColor="text1" w:themeTint="A6"/>
+          <w:sz w:val="16"/>
+          <w:szCs w:val="22"/>
+        </w:rPr>
+        <w:t>Day-to-Day</w:t>
+      </w:r>
+      <w:r>
+        <w:rPr>
+          <w:rStyle w:val="span"/>
+          <w:rFonts w:ascii="Tahoma" w:eastAsia="Tahoma" w:hAnsi="Tahoma" w:cs="Tahoma"/>
+          <w:color w:val="595959" w:themeColor="text1" w:themeTint="A6"/>
+          <w:sz w:val="16"/>
+          <w:szCs w:val="22"/>
+        </w:rPr>
+        <w:t xml:space="preserve"> basis, ranging from Maintaining Current Embedded Systems</w:t>
+      </w:r>
+      <w:r>
+        <w:rPr>
+          <w:rStyle w:val="span"/>
+          <w:rFonts w:ascii="Tahoma" w:eastAsia="Tahoma" w:hAnsi="Tahoma" w:cs="Tahoma"/>
+          <w:color w:val="595959" w:themeColor="text1" w:themeTint="A6"/>
+          <w:sz w:val="16"/>
+          <w:szCs w:val="22"/>
+        </w:rPr>
+        <w:t xml:space="preserve"> in Linux</w:t>
+      </w:r>
+      <w:r>
+        <w:rPr>
+          <w:rStyle w:val="span"/>
+          <w:rFonts w:ascii="Tahoma" w:eastAsia="Tahoma" w:hAnsi="Tahoma" w:cs="Tahoma"/>
+          <w:color w:val="595959" w:themeColor="text1" w:themeTint="A6"/>
+          <w:sz w:val="16"/>
+          <w:szCs w:val="22"/>
+        </w:rPr>
+        <w:t xml:space="preserve">, </w:t>
+      </w:r>
+      <w:r>
+        <w:rPr>
+          <w:rStyle w:val="span"/>
+          <w:rFonts w:ascii="Tahoma" w:eastAsia="Tahoma" w:hAnsi="Tahoma" w:cs="Tahoma"/>
+          <w:color w:val="595959" w:themeColor="text1" w:themeTint="A6"/>
+          <w:sz w:val="16"/>
+          <w:szCs w:val="22"/>
+        </w:rPr>
+        <w:t>Desktop Programs</w:t>
+      </w:r>
+      <w:r>
+        <w:rPr>
+          <w:rStyle w:val="span"/>
+          <w:rFonts w:ascii="Tahoma" w:eastAsia="Tahoma" w:hAnsi="Tahoma" w:cs="Tahoma"/>
+          <w:color w:val="595959" w:themeColor="text1" w:themeTint="A6"/>
+          <w:sz w:val="16"/>
+          <w:szCs w:val="22"/>
+        </w:rPr>
+        <w:t xml:space="preserve"> in Windows</w:t>
+      </w:r>
+      <w:r>
+        <w:rPr>
+          <w:rStyle w:val="span"/>
+          <w:rFonts w:ascii="Tahoma" w:eastAsia="Tahoma" w:hAnsi="Tahoma" w:cs="Tahoma"/>
+          <w:color w:val="595959" w:themeColor="text1" w:themeTint="A6"/>
+          <w:sz w:val="16"/>
+          <w:szCs w:val="22"/>
+        </w:rPr>
+        <w:t xml:space="preserve"> as well as being responsible for</w:t>
       </w:r>
       <w:r>
         <w:rPr>
@@ -3130,77 +3170,77 @@
           <w:sz w:val="16"/>
           <w:szCs w:val="22"/>
         </w:rPr>
-        <w:t>this included</w:t>
-      </w:r>
-      <w:r>
-        <w:rPr>
-          <w:rStyle w:val="span"/>
-          <w:rFonts w:ascii="Tahoma" w:eastAsia="Tahoma" w:hAnsi="Tahoma" w:cs="Tahoma"/>
-          <w:color w:val="595959" w:themeColor="text1" w:themeTint="A6"/>
-          <w:sz w:val="16"/>
-          <w:szCs w:val="22"/>
-        </w:rPr>
-        <w:t xml:space="preserve"> packaging the </w:t>
-      </w:r>
-      <w:r>
-        <w:rPr>
-          <w:rStyle w:val="span"/>
-          <w:rFonts w:ascii="Tahoma" w:eastAsia="Tahoma" w:hAnsi="Tahoma" w:cs="Tahoma"/>
-          <w:color w:val="595959" w:themeColor="text1" w:themeTint="A6"/>
-          <w:sz w:val="16"/>
-          <w:szCs w:val="22"/>
-        </w:rPr>
-        <w:t>application</w:t>
-      </w:r>
-      <w:r>
-        <w:rPr>
-          <w:rStyle w:val="span"/>
-          <w:rFonts w:ascii="Tahoma" w:eastAsia="Tahoma" w:hAnsi="Tahoma" w:cs="Tahoma"/>
-          <w:color w:val="595959" w:themeColor="text1" w:themeTint="A6"/>
-          <w:sz w:val="16"/>
-          <w:szCs w:val="22"/>
-        </w:rPr>
-        <w:t xml:space="preserve"> and creating Python based scripts to interpret the Data. With NETbuilder I also undertook </w:t>
-      </w:r>
-      <w:r>
-        <w:rPr>
-          <w:rStyle w:val="span"/>
-          <w:rFonts w:ascii="Tahoma" w:eastAsia="Tahoma" w:hAnsi="Tahoma" w:cs="Tahoma"/>
-          <w:color w:val="595959" w:themeColor="text1" w:themeTint="A6"/>
-          <w:sz w:val="16"/>
-          <w:szCs w:val="22"/>
-        </w:rPr>
-        <w:t>two</w:t>
-      </w:r>
-      <w:r>
-        <w:rPr>
-          <w:rStyle w:val="span"/>
-          <w:rFonts w:ascii="Tahoma" w:eastAsia="Tahoma" w:hAnsi="Tahoma" w:cs="Tahoma"/>
-          <w:color w:val="595959" w:themeColor="text1" w:themeTint="A6"/>
-          <w:sz w:val="16"/>
-          <w:szCs w:val="22"/>
-        </w:rPr>
-        <w:t xml:space="preserve"> months of </w:t>
-      </w:r>
-      <w:r>
-        <w:rPr>
-          <w:rStyle w:val="span"/>
-          <w:rFonts w:ascii="Tahoma" w:eastAsia="Tahoma" w:hAnsi="Tahoma" w:cs="Tahoma"/>
-          <w:color w:val="595959" w:themeColor="text1" w:themeTint="A6"/>
-          <w:sz w:val="16"/>
-          <w:szCs w:val="22"/>
-        </w:rPr>
-        <w:t xml:space="preserve">initial </w:t>
-      </w:r>
-      <w:r>
-        <w:rPr>
-          <w:rStyle w:val="span"/>
-          <w:rFonts w:ascii="Tahoma" w:eastAsia="Tahoma" w:hAnsi="Tahoma" w:cs="Tahoma"/>
-          <w:color w:val="595959" w:themeColor="text1" w:themeTint="A6"/>
-          <w:sz w:val="16"/>
-          <w:szCs w:val="22"/>
-        </w:rPr>
-        <w:t>training which included official certification to be an administrator for the Splunk Software Platform</w:t>
+        <w:t xml:space="preserve">updating and Re-Writing various Windows based </w:t>
+      </w:r>
+      <w:r>
+        <w:rPr>
+          <w:rStyle w:val="span"/>
+          <w:rFonts w:ascii="Tahoma" w:eastAsia="Tahoma" w:hAnsi="Tahoma" w:cs="Tahoma"/>
+          <w:color w:val="595959" w:themeColor="text1" w:themeTint="A6"/>
+          <w:sz w:val="16"/>
+          <w:szCs w:val="22"/>
+        </w:rPr>
+        <w:t>programs</w:t>
+      </w:r>
+      <w:r>
+        <w:rPr>
+          <w:rStyle w:val="span"/>
+          <w:rFonts w:ascii="Tahoma" w:eastAsia="Tahoma" w:hAnsi="Tahoma" w:cs="Tahoma"/>
+          <w:color w:val="595959" w:themeColor="text1" w:themeTint="A6"/>
+          <w:sz w:val="16"/>
+          <w:szCs w:val="22"/>
+        </w:rPr>
+        <w:t xml:space="preserve"> </w:t>
+      </w:r>
+      <w:r>
+        <w:rPr>
+          <w:rStyle w:val="span"/>
+          <w:rFonts w:ascii="Tahoma" w:eastAsia="Tahoma" w:hAnsi="Tahoma" w:cs="Tahoma"/>
+          <w:color w:val="595959" w:themeColor="text1" w:themeTint="A6"/>
+          <w:sz w:val="16"/>
+          <w:szCs w:val="22"/>
+        </w:rPr>
+        <w:t>including</w:t>
+      </w:r>
+      <w:r>
+        <w:rPr>
+          <w:rStyle w:val="span"/>
+          <w:rFonts w:ascii="Tahoma" w:eastAsia="Tahoma" w:hAnsi="Tahoma" w:cs="Tahoma"/>
+          <w:color w:val="595959" w:themeColor="text1" w:themeTint="A6"/>
+          <w:sz w:val="16"/>
+          <w:szCs w:val="22"/>
+        </w:rPr>
+        <w:t xml:space="preserve"> Customer Service applications that are responsible for</w:t>
+      </w:r>
+      <w:r>
+        <w:rPr>
+          <w:rStyle w:val="span"/>
+          <w:rFonts w:ascii="Tahoma" w:eastAsia="Tahoma" w:hAnsi="Tahoma" w:cs="Tahoma"/>
+          <w:color w:val="595959" w:themeColor="text1" w:themeTint="A6"/>
+          <w:sz w:val="16"/>
+          <w:szCs w:val="22"/>
+        </w:rPr>
+        <w:t xml:space="preserve"> </w:t>
+      </w:r>
+      <w:r>
+        <w:rPr>
+          <w:rStyle w:val="span"/>
+          <w:rFonts w:ascii="Tahoma" w:eastAsia="Tahoma" w:hAnsi="Tahoma" w:cs="Tahoma"/>
+          <w:color w:val="595959" w:themeColor="text1" w:themeTint="A6"/>
+          <w:sz w:val="16"/>
+          <w:szCs w:val="22"/>
+        </w:rPr>
+        <w:t xml:space="preserve">reading </w:t>
+      </w:r>
+      <w:r>
+        <w:rPr>
+          <w:rStyle w:val="span"/>
+          <w:rFonts w:ascii="Tahoma" w:eastAsia="Tahoma" w:hAnsi="Tahoma" w:cs="Tahoma"/>
+          <w:color w:val="595959" w:themeColor="text1" w:themeTint="A6"/>
+          <w:sz w:val="16"/>
+          <w:szCs w:val="22"/>
+        </w:rPr>
+        <w:t>from and writing to Oracle Databases via SQL</w:t>
       </w:r>
       <w:r>
         <w:rPr>
@@ -3211,6 +3251,26 @@
           <w:szCs w:val="22"/>
         </w:rPr>
         <w:t>.</w:t>
+      </w:r>
+      <w:r>
+        <w:rPr>
+          <w:rStyle w:val="span"/>
+          <w:rFonts w:ascii="Tahoma" w:eastAsia="Tahoma" w:hAnsi="Tahoma" w:cs="Tahoma"/>
+          <w:color w:val="595959" w:themeColor="text1" w:themeTint="A6"/>
+          <w:sz w:val="16"/>
+          <w:szCs w:val="22"/>
+        </w:rPr>
+        <w:t xml:space="preserve"> As well as </w:t>
+      </w:r>
+      <w:r>
+        <w:rPr>
+          <w:rStyle w:val="span"/>
+          <w:rFonts w:ascii="Tahoma" w:eastAsia="Tahoma" w:hAnsi="Tahoma" w:cs="Tahoma"/>
+          <w:color w:val="595959" w:themeColor="text1" w:themeTint="A6"/>
+          <w:sz w:val="16"/>
+          <w:szCs w:val="22"/>
+        </w:rPr>
+        <w:t>applications used by Production teams with a host of functionality ranging from Database interrogation to Communications with Hardware Systems.</w:t>
       </w:r>
     </w:p>
     <w:p>
@@ -3220,20 +3280,454 @@
         <w:rPr>
           <w:rStyle w:val="span"/>
           <w:rFonts w:ascii="Tahoma" w:eastAsia="Tahoma" w:hAnsi="Tahoma" w:cs="Tahoma"/>
+          <w:color w:val="595959" w:themeColor="text1" w:themeTint="A6"/>
+          <w:sz w:val="16"/>
+          <w:szCs w:val="22"/>
+        </w:rPr>
+      </w:pPr>
+    </w:p>
+    <w:p>
+      <w:pPr>
+        <w:pStyle w:val="p"/>
+        <w:spacing w:line="380" w:lineRule="atLeast"/>
+        <w:rPr>
+          <w:rStyle w:val="span"/>
+          <w:rFonts w:ascii="Tahoma" w:eastAsia="Tahoma" w:hAnsi="Tahoma" w:cs="Tahoma"/>
+          <w:b/>
+          <w:bCs/>
+          <w:color w:val="00B0F0"/>
+          <w:sz w:val="14"/>
+          <w:szCs w:val="20"/>
+        </w:rPr>
+      </w:pPr>
+      <w:r>
+        <w:rPr>
+          <w:rStyle w:val="span"/>
+          <w:rFonts w:ascii="Tahoma" w:eastAsia="Tahoma" w:hAnsi="Tahoma" w:cs="Tahoma"/>
           <w:b/>
           <w:bCs/>
           <w:color w:val="00B0F0"/>
           <w:sz w:val="20"/>
           <w:szCs w:val="28"/>
         </w:rPr>
-      </w:pPr>
+        <w:t xml:space="preserve">NETbuilder </w:t>
+      </w:r>
+      <w:r>
+        <w:rPr>
+          <w:rStyle w:val="span"/>
+          <w:rFonts w:ascii="Tahoma" w:eastAsia="Tahoma" w:hAnsi="Tahoma" w:cs="Tahoma"/>
+          <w:b/>
+          <w:bCs/>
+          <w:color w:val="00B0F0"/>
+          <w:sz w:val="20"/>
+          <w:szCs w:val="28"/>
+        </w:rPr>
+        <w:t xml:space="preserve">Digital </w:t>
+      </w:r>
+      <w:r>
+        <w:rPr>
+          <w:rStyle w:val="span"/>
+          <w:rFonts w:ascii="Tahoma" w:eastAsia="Tahoma" w:hAnsi="Tahoma" w:cs="Tahoma"/>
+          <w:b/>
+          <w:bCs/>
+          <w:color w:val="00B0F0"/>
+          <w:sz w:val="20"/>
+          <w:szCs w:val="28"/>
+        </w:rPr>
+        <w:t>Consultant Software Engineer</w:t>
+      </w:r>
+      <w:r>
+        <w:rPr>
+          <w:rStyle w:val="span"/>
+          <w:rFonts w:ascii="Tahoma" w:eastAsia="Tahoma" w:hAnsi="Tahoma" w:cs="Tahoma"/>
+          <w:color w:val="00B0F0"/>
+          <w:sz w:val="16"/>
+          <w:szCs w:val="22"/>
+        </w:rPr>
+        <w:t xml:space="preserve"> </w:t>
+      </w:r>
+      <w:r>
+        <w:rPr>
+          <w:rStyle w:val="span"/>
+          <w:rFonts w:ascii="Tahoma" w:eastAsia="Tahoma" w:hAnsi="Tahoma" w:cs="Tahoma"/>
+          <w:color w:val="666666"/>
+          <w:sz w:val="16"/>
+          <w:szCs w:val="22"/>
+        </w:rPr>
+        <w:t xml:space="preserve">                                                                                 </w:t>
+      </w:r>
+      <w:r>
+        <w:rPr>
+          <w:rStyle w:val="span"/>
+          <w:rFonts w:ascii="Tahoma" w:eastAsia="Tahoma" w:hAnsi="Tahoma" w:cs="Tahoma"/>
+          <w:b/>
+          <w:bCs/>
+          <w:color w:val="00B0F0"/>
+          <w:sz w:val="14"/>
+          <w:szCs w:val="20"/>
+        </w:rPr>
+        <w:t>2020 – 2021 (Full Time)</w:t>
+      </w:r>
     </w:p>
     <w:p>
       <w:pPr>
         <w:pStyle w:val="p"/>
         <w:spacing w:line="380" w:lineRule="atLeast"/>
         <w:rPr>
-          <w:rStyle w:val="datesWrapper"/>
+          <w:rStyle w:val="span"/>
+          <w:rFonts w:ascii="Tahoma" w:eastAsia="Tahoma" w:hAnsi="Tahoma" w:cs="Tahoma"/>
+          <w:color w:val="595959" w:themeColor="text1" w:themeTint="A6"/>
+          <w:sz w:val="16"/>
+          <w:szCs w:val="22"/>
+        </w:rPr>
+      </w:pPr>
+      <w:r>
+        <w:rPr>
+          <w:rStyle w:val="span"/>
+          <w:rFonts w:ascii="Tahoma" w:eastAsia="Tahoma" w:hAnsi="Tahoma" w:cs="Tahoma"/>
+          <w:color w:val="595959" w:themeColor="text1" w:themeTint="A6"/>
+          <w:sz w:val="16"/>
+          <w:szCs w:val="22"/>
+        </w:rPr>
+        <w:t xml:space="preserve">With NETbuilder my main role was working on a team-based project in partnership with SAP </w:t>
+      </w:r>
+      <w:r>
+        <w:rPr>
+          <w:rStyle w:val="span"/>
+          <w:rFonts w:ascii="Tahoma" w:eastAsia="Tahoma" w:hAnsi="Tahoma" w:cs="Tahoma"/>
+          <w:color w:val="595959" w:themeColor="text1" w:themeTint="A6"/>
+          <w:sz w:val="16"/>
+          <w:szCs w:val="22"/>
+        </w:rPr>
+        <w:t xml:space="preserve">software solutions </w:t>
+      </w:r>
+      <w:r>
+        <w:rPr>
+          <w:rStyle w:val="span"/>
+          <w:rFonts w:ascii="Tahoma" w:eastAsia="Tahoma" w:hAnsi="Tahoma" w:cs="Tahoma"/>
+          <w:color w:val="595959" w:themeColor="text1" w:themeTint="A6"/>
+          <w:sz w:val="16"/>
+          <w:szCs w:val="22"/>
+        </w:rPr>
+        <w:t xml:space="preserve">to produce visualisation Dashboards </w:t>
+      </w:r>
+      <w:r>
+        <w:rPr>
+          <w:rStyle w:val="span"/>
+          <w:rFonts w:ascii="Tahoma" w:eastAsia="Tahoma" w:hAnsi="Tahoma" w:cs="Tahoma"/>
+          <w:color w:val="595959" w:themeColor="text1" w:themeTint="A6"/>
+          <w:sz w:val="16"/>
+          <w:szCs w:val="22"/>
+        </w:rPr>
+        <w:t xml:space="preserve">using </w:t>
+      </w:r>
+      <w:r>
+        <w:rPr>
+          <w:rStyle w:val="span"/>
+          <w:rFonts w:ascii="Tahoma" w:eastAsia="Tahoma" w:hAnsi="Tahoma" w:cs="Tahoma"/>
+          <w:color w:val="595959" w:themeColor="text1" w:themeTint="A6"/>
+          <w:sz w:val="16"/>
+          <w:szCs w:val="22"/>
+        </w:rPr>
+        <w:t xml:space="preserve">machine generated Data </w:t>
+      </w:r>
+      <w:r>
+        <w:rPr>
+          <w:rStyle w:val="span"/>
+          <w:rFonts w:ascii="Tahoma" w:eastAsia="Tahoma" w:hAnsi="Tahoma" w:cs="Tahoma"/>
+          <w:color w:val="595959" w:themeColor="text1" w:themeTint="A6"/>
+          <w:sz w:val="16"/>
+          <w:szCs w:val="22"/>
+        </w:rPr>
+        <w:t>(</w:t>
+      </w:r>
+      <w:r>
+        <w:rPr>
+          <w:rStyle w:val="span"/>
+          <w:rFonts w:ascii="Tahoma" w:eastAsia="Tahoma" w:hAnsi="Tahoma" w:cs="Tahoma"/>
+          <w:color w:val="595959" w:themeColor="text1" w:themeTint="A6"/>
+          <w:sz w:val="16"/>
+          <w:szCs w:val="22"/>
+        </w:rPr>
+        <w:t>created through SAP’s internal Data Servers</w:t>
+      </w:r>
+      <w:r>
+        <w:rPr>
+          <w:rStyle w:val="span"/>
+          <w:rFonts w:ascii="Tahoma" w:eastAsia="Tahoma" w:hAnsi="Tahoma" w:cs="Tahoma"/>
+          <w:color w:val="595959" w:themeColor="text1" w:themeTint="A6"/>
+          <w:sz w:val="16"/>
+          <w:szCs w:val="22"/>
+        </w:rPr>
+        <w:t>). I</w:t>
+      </w:r>
+      <w:r>
+        <w:rPr>
+          <w:rStyle w:val="span"/>
+          <w:rFonts w:ascii="Tahoma" w:eastAsia="Tahoma" w:hAnsi="Tahoma" w:cs="Tahoma"/>
+          <w:color w:val="595959" w:themeColor="text1" w:themeTint="A6"/>
+          <w:sz w:val="16"/>
+          <w:szCs w:val="22"/>
+        </w:rPr>
+        <w:t xml:space="preserve"> create</w:t>
+      </w:r>
+      <w:r>
+        <w:rPr>
+          <w:rStyle w:val="span"/>
+          <w:rFonts w:ascii="Tahoma" w:eastAsia="Tahoma" w:hAnsi="Tahoma" w:cs="Tahoma"/>
+          <w:color w:val="595959" w:themeColor="text1" w:themeTint="A6"/>
+          <w:sz w:val="16"/>
+          <w:szCs w:val="22"/>
+        </w:rPr>
+        <w:t>d</w:t>
+      </w:r>
+      <w:r>
+        <w:rPr>
+          <w:rStyle w:val="span"/>
+          <w:rFonts w:ascii="Tahoma" w:eastAsia="Tahoma" w:hAnsi="Tahoma" w:cs="Tahoma"/>
+          <w:color w:val="595959" w:themeColor="text1" w:themeTint="A6"/>
+          <w:sz w:val="16"/>
+          <w:szCs w:val="22"/>
+        </w:rPr>
+        <w:t xml:space="preserve"> an application within the Splunk Platform </w:t>
+      </w:r>
+      <w:r>
+        <w:rPr>
+          <w:rStyle w:val="span"/>
+          <w:rFonts w:ascii="Tahoma" w:eastAsia="Tahoma" w:hAnsi="Tahoma" w:cs="Tahoma"/>
+          <w:color w:val="595959" w:themeColor="text1" w:themeTint="A6"/>
+          <w:sz w:val="16"/>
+          <w:szCs w:val="22"/>
+        </w:rPr>
+        <w:t>that</w:t>
+      </w:r>
+      <w:r>
+        <w:rPr>
+          <w:rStyle w:val="span"/>
+          <w:rFonts w:ascii="Tahoma" w:eastAsia="Tahoma" w:hAnsi="Tahoma" w:cs="Tahoma"/>
+          <w:color w:val="595959" w:themeColor="text1" w:themeTint="A6"/>
+          <w:sz w:val="16"/>
+          <w:szCs w:val="22"/>
+        </w:rPr>
+        <w:t xml:space="preserve"> ingest</w:t>
+      </w:r>
+      <w:r>
+        <w:rPr>
+          <w:rStyle w:val="span"/>
+          <w:rFonts w:ascii="Tahoma" w:eastAsia="Tahoma" w:hAnsi="Tahoma" w:cs="Tahoma"/>
+          <w:color w:val="595959" w:themeColor="text1" w:themeTint="A6"/>
+          <w:sz w:val="16"/>
+          <w:szCs w:val="22"/>
+        </w:rPr>
+        <w:t>ed</w:t>
+      </w:r>
+      <w:r>
+        <w:rPr>
+          <w:rStyle w:val="span"/>
+          <w:rFonts w:ascii="Tahoma" w:eastAsia="Tahoma" w:hAnsi="Tahoma" w:cs="Tahoma"/>
+          <w:color w:val="595959" w:themeColor="text1" w:themeTint="A6"/>
+          <w:sz w:val="16"/>
+          <w:szCs w:val="22"/>
+        </w:rPr>
+        <w:t xml:space="preserve"> the Data </w:t>
+      </w:r>
+      <w:r>
+        <w:rPr>
+          <w:rStyle w:val="span"/>
+          <w:rFonts w:ascii="Tahoma" w:eastAsia="Tahoma" w:hAnsi="Tahoma" w:cs="Tahoma"/>
+          <w:color w:val="595959" w:themeColor="text1" w:themeTint="A6"/>
+          <w:sz w:val="16"/>
+          <w:szCs w:val="22"/>
+        </w:rPr>
+        <w:t>provided</w:t>
+      </w:r>
+      <w:r>
+        <w:rPr>
+          <w:rStyle w:val="span"/>
+          <w:rFonts w:ascii="Tahoma" w:eastAsia="Tahoma" w:hAnsi="Tahoma" w:cs="Tahoma"/>
+          <w:color w:val="595959" w:themeColor="text1" w:themeTint="A6"/>
+          <w:sz w:val="16"/>
+          <w:szCs w:val="22"/>
+        </w:rPr>
+        <w:t xml:space="preserve"> by SAP and </w:t>
+      </w:r>
+      <w:r>
+        <w:rPr>
+          <w:rStyle w:val="span"/>
+          <w:rFonts w:ascii="Tahoma" w:eastAsia="Tahoma" w:hAnsi="Tahoma" w:cs="Tahoma"/>
+          <w:color w:val="595959" w:themeColor="text1" w:themeTint="A6"/>
+          <w:sz w:val="16"/>
+          <w:szCs w:val="22"/>
+        </w:rPr>
+        <w:t xml:space="preserve">then </w:t>
+      </w:r>
+      <w:r>
+        <w:rPr>
+          <w:rStyle w:val="span"/>
+          <w:rFonts w:ascii="Tahoma" w:eastAsia="Tahoma" w:hAnsi="Tahoma" w:cs="Tahoma"/>
+          <w:color w:val="595959" w:themeColor="text1" w:themeTint="A6"/>
+          <w:sz w:val="16"/>
+          <w:szCs w:val="22"/>
+        </w:rPr>
+        <w:t xml:space="preserve">output Key </w:t>
+      </w:r>
+      <w:r>
+        <w:rPr>
+          <w:rStyle w:val="span"/>
+          <w:rFonts w:ascii="Tahoma" w:eastAsia="Tahoma" w:hAnsi="Tahoma" w:cs="Tahoma"/>
+          <w:color w:val="595959" w:themeColor="text1" w:themeTint="A6"/>
+          <w:sz w:val="16"/>
+          <w:szCs w:val="22"/>
+        </w:rPr>
+        <w:t>B</w:t>
+      </w:r>
+      <w:r>
+        <w:rPr>
+          <w:rStyle w:val="span"/>
+          <w:rFonts w:ascii="Tahoma" w:eastAsia="Tahoma" w:hAnsi="Tahoma" w:cs="Tahoma"/>
+          <w:color w:val="595959" w:themeColor="text1" w:themeTint="A6"/>
+          <w:sz w:val="16"/>
+          <w:szCs w:val="22"/>
+        </w:rPr>
+        <w:t xml:space="preserve">usiness </w:t>
+      </w:r>
+      <w:r>
+        <w:rPr>
+          <w:rStyle w:val="span"/>
+          <w:rFonts w:ascii="Tahoma" w:eastAsia="Tahoma" w:hAnsi="Tahoma" w:cs="Tahoma"/>
+          <w:color w:val="595959" w:themeColor="text1" w:themeTint="A6"/>
+          <w:sz w:val="16"/>
+          <w:szCs w:val="22"/>
+        </w:rPr>
+        <w:t>analytics</w:t>
+      </w:r>
+      <w:r>
+        <w:rPr>
+          <w:rStyle w:val="span"/>
+          <w:rFonts w:ascii="Tahoma" w:eastAsia="Tahoma" w:hAnsi="Tahoma" w:cs="Tahoma"/>
+          <w:color w:val="595959" w:themeColor="text1" w:themeTint="A6"/>
+          <w:sz w:val="16"/>
+          <w:szCs w:val="22"/>
+        </w:rPr>
+        <w:t xml:space="preserve"> via Dashboard Visualisations</w:t>
+      </w:r>
+      <w:r>
+        <w:rPr>
+          <w:rStyle w:val="span"/>
+          <w:rFonts w:ascii="Tahoma" w:eastAsia="Tahoma" w:hAnsi="Tahoma" w:cs="Tahoma"/>
+          <w:color w:val="595959" w:themeColor="text1" w:themeTint="A6"/>
+          <w:sz w:val="16"/>
+          <w:szCs w:val="22"/>
+        </w:rPr>
+        <w:t>,</w:t>
+      </w:r>
+      <w:r>
+        <w:rPr>
+          <w:rStyle w:val="span"/>
+          <w:rFonts w:ascii="Tahoma" w:eastAsia="Tahoma" w:hAnsi="Tahoma" w:cs="Tahoma"/>
+          <w:color w:val="595959" w:themeColor="text1" w:themeTint="A6"/>
+          <w:sz w:val="16"/>
+          <w:szCs w:val="22"/>
+        </w:rPr>
+        <w:t xml:space="preserve"> </w:t>
+      </w:r>
+      <w:r>
+        <w:rPr>
+          <w:rStyle w:val="span"/>
+          <w:rFonts w:ascii="Tahoma" w:eastAsia="Tahoma" w:hAnsi="Tahoma" w:cs="Tahoma"/>
+          <w:color w:val="595959" w:themeColor="text1" w:themeTint="A6"/>
+          <w:sz w:val="16"/>
+          <w:szCs w:val="22"/>
+        </w:rPr>
+        <w:t>this included</w:t>
+      </w:r>
+      <w:r>
+        <w:rPr>
+          <w:rStyle w:val="span"/>
+          <w:rFonts w:ascii="Tahoma" w:eastAsia="Tahoma" w:hAnsi="Tahoma" w:cs="Tahoma"/>
+          <w:color w:val="595959" w:themeColor="text1" w:themeTint="A6"/>
+          <w:sz w:val="16"/>
+          <w:szCs w:val="22"/>
+        </w:rPr>
+        <w:t xml:space="preserve"> packaging the </w:t>
+      </w:r>
+      <w:r>
+        <w:rPr>
+          <w:rStyle w:val="span"/>
+          <w:rFonts w:ascii="Tahoma" w:eastAsia="Tahoma" w:hAnsi="Tahoma" w:cs="Tahoma"/>
+          <w:color w:val="595959" w:themeColor="text1" w:themeTint="A6"/>
+          <w:sz w:val="16"/>
+          <w:szCs w:val="22"/>
+        </w:rPr>
+        <w:t>application</w:t>
+      </w:r>
+      <w:r>
+        <w:rPr>
+          <w:rStyle w:val="span"/>
+          <w:rFonts w:ascii="Tahoma" w:eastAsia="Tahoma" w:hAnsi="Tahoma" w:cs="Tahoma"/>
+          <w:color w:val="595959" w:themeColor="text1" w:themeTint="A6"/>
+          <w:sz w:val="16"/>
+          <w:szCs w:val="22"/>
+        </w:rPr>
+        <w:t xml:space="preserve"> and creating Python based scripts to interpret the Data. With NETbuilder I also undertook </w:t>
+      </w:r>
+      <w:r>
+        <w:rPr>
+          <w:rStyle w:val="span"/>
+          <w:rFonts w:ascii="Tahoma" w:eastAsia="Tahoma" w:hAnsi="Tahoma" w:cs="Tahoma"/>
+          <w:color w:val="595959" w:themeColor="text1" w:themeTint="A6"/>
+          <w:sz w:val="16"/>
+          <w:szCs w:val="22"/>
+        </w:rPr>
+        <w:t>two</w:t>
+      </w:r>
+      <w:r>
+        <w:rPr>
+          <w:rStyle w:val="span"/>
+          <w:rFonts w:ascii="Tahoma" w:eastAsia="Tahoma" w:hAnsi="Tahoma" w:cs="Tahoma"/>
+          <w:color w:val="595959" w:themeColor="text1" w:themeTint="A6"/>
+          <w:sz w:val="16"/>
+          <w:szCs w:val="22"/>
+        </w:rPr>
+        <w:t xml:space="preserve"> months of </w:t>
+      </w:r>
+      <w:r>
+        <w:rPr>
+          <w:rStyle w:val="span"/>
+          <w:rFonts w:ascii="Tahoma" w:eastAsia="Tahoma" w:hAnsi="Tahoma" w:cs="Tahoma"/>
+          <w:color w:val="595959" w:themeColor="text1" w:themeTint="A6"/>
+          <w:sz w:val="16"/>
+          <w:szCs w:val="22"/>
+        </w:rPr>
+        <w:t xml:space="preserve">initial </w:t>
+      </w:r>
+      <w:r>
+        <w:rPr>
+          <w:rStyle w:val="span"/>
+          <w:rFonts w:ascii="Tahoma" w:eastAsia="Tahoma" w:hAnsi="Tahoma" w:cs="Tahoma"/>
+          <w:color w:val="595959" w:themeColor="text1" w:themeTint="A6"/>
+          <w:sz w:val="16"/>
+          <w:szCs w:val="22"/>
+        </w:rPr>
+        <w:t>training which included official certification to be an administrator for the Splunk Software Platform</w:t>
+      </w:r>
+      <w:r>
+        <w:rPr>
+          <w:rStyle w:val="span"/>
+          <w:rFonts w:ascii="Tahoma" w:eastAsia="Tahoma" w:hAnsi="Tahoma" w:cs="Tahoma"/>
+          <w:color w:val="595959" w:themeColor="text1" w:themeTint="A6"/>
+          <w:sz w:val="16"/>
+          <w:szCs w:val="22"/>
+        </w:rPr>
+        <w:t>.</w:t>
+      </w:r>
+    </w:p>
+    <w:p>
+      <w:pPr>
+        <w:pStyle w:val="p"/>
+        <w:spacing w:line="380" w:lineRule="atLeast"/>
+        <w:rPr>
+          <w:rStyle w:val="span"/>
           <w:rFonts w:ascii="Tahoma" w:eastAsia="Tahoma" w:hAnsi="Tahoma" w:cs="Tahoma"/>
           <w:b/>
           <w:bCs/>
@@ -3242,7 +3736,11 @@
           <w:szCs w:val="28"/>
         </w:rPr>
       </w:pPr>
-      <w:r>
+    </w:p>
+    <w:p>
+      <w:pPr>
+        <w:pStyle w:val="p"/>
+        <w:spacing w:line="380" w:lineRule="atLeast"/>
         <w:rPr>
           <w:rStyle w:val="span"/>
           <w:rFonts w:ascii="Tahoma" w:eastAsia="Tahoma" w:hAnsi="Tahoma" w:cs="Tahoma"/>
@@ -3252,9 +3750,12 @@
           <w:sz w:val="20"/>
           <w:szCs w:val="28"/>
         </w:rPr>
-        <w:t>I</w:t>
-      </w:r>
-      <w:r>
+      </w:pPr>
+    </w:p>
+    <w:p>
+      <w:pPr>
+        <w:pStyle w:val="p"/>
+        <w:spacing w:line="380" w:lineRule="atLeast"/>
         <w:rPr>
           <w:rStyle w:val="span"/>
           <w:rFonts w:ascii="Tahoma" w:eastAsia="Tahoma" w:hAnsi="Tahoma" w:cs="Tahoma"/>
@@ -3264,11 +3765,14 @@
           <w:sz w:val="20"/>
           <w:szCs w:val="28"/>
         </w:rPr>
-        <w:t>.</w:t>
-      </w:r>
-      <w:r>
-        <w:rPr>
-          <w:rStyle w:val="span"/>
+      </w:pPr>
+    </w:p>
+    <w:p>
+      <w:pPr>
+        <w:pStyle w:val="p"/>
+        <w:spacing w:line="380" w:lineRule="atLeast"/>
+        <w:rPr>
+          <w:rStyle w:val="datesWrapper"/>
           <w:rFonts w:ascii="Tahoma" w:eastAsia="Tahoma" w:hAnsi="Tahoma" w:cs="Tahoma"/>
           <w:b/>
           <w:bCs/>
@@ -3276,8 +3780,7 @@
           <w:sz w:val="20"/>
           <w:szCs w:val="28"/>
         </w:rPr>
-        <w:t xml:space="preserve">T maintenance Lead at Home Instead West Lancashire And Chorley                        </w:t>
-      </w:r>
+      </w:pPr>
       <w:r>
         <w:rPr>
           <w:rStyle w:val="span"/>
@@ -3288,7 +3791,8 @@
           <w:sz w:val="20"/>
           <w:szCs w:val="28"/>
         </w:rPr>
-        <w:t xml:space="preserve">           </w:t>
+        <w:lastRenderedPageBreak/>
+        <w:t>I</w:t>
       </w:r>
       <w:r>
         <w:rPr>
@@ -3300,6 +3804,42 @@
           <w:sz w:val="20"/>
           <w:szCs w:val="28"/>
         </w:rPr>
+        <w:t>.</w:t>
+      </w:r>
+      <w:r>
+        <w:rPr>
+          <w:rStyle w:val="span"/>
+          <w:rFonts w:ascii="Tahoma" w:eastAsia="Tahoma" w:hAnsi="Tahoma" w:cs="Tahoma"/>
+          <w:b/>
+          <w:bCs/>
+          <w:color w:val="00B0F0"/>
+          <w:sz w:val="20"/>
+          <w:szCs w:val="28"/>
+        </w:rPr>
+        <w:t xml:space="preserve">T maintenance Lead at Home Instead West Lancashire And Chorley                        </w:t>
+      </w:r>
+      <w:r>
+        <w:rPr>
+          <w:rStyle w:val="span"/>
+          <w:rFonts w:ascii="Tahoma" w:eastAsia="Tahoma" w:hAnsi="Tahoma" w:cs="Tahoma"/>
+          <w:b/>
+          <w:bCs/>
+          <w:color w:val="00B0F0"/>
+          <w:sz w:val="20"/>
+          <w:szCs w:val="28"/>
+        </w:rPr>
+        <w:t xml:space="preserve">           </w:t>
+      </w:r>
+      <w:r>
+        <w:rPr>
+          <w:rStyle w:val="span"/>
+          <w:rFonts w:ascii="Tahoma" w:eastAsia="Tahoma" w:hAnsi="Tahoma" w:cs="Tahoma"/>
+          <w:b/>
+          <w:bCs/>
+          <w:color w:val="00B0F0"/>
+          <w:sz w:val="20"/>
+          <w:szCs w:val="28"/>
+        </w:rPr>
         <w:t xml:space="preserve"> </w:t>
       </w:r>
       <w:r>
@@ -3927,67 +4467,6 @@
         </w:rPr>
         <w:t>.</w:t>
       </w:r>
-    </w:p>
-    <w:p>
-      <w:pPr>
-        <w:pStyle w:val="p"/>
-        <w:spacing w:line="380" w:lineRule="atLeast"/>
-        <w:rPr>
-          <w:rStyle w:val="span"/>
-          <w:rFonts w:ascii="Tahoma" w:eastAsia="Tahoma" w:hAnsi="Tahoma" w:cs="Tahoma"/>
-          <w:color w:val="666666"/>
-          <w:sz w:val="16"/>
-          <w:szCs w:val="22"/>
-        </w:rPr>
-      </w:pPr>
-    </w:p>
-    <w:p>
-      <w:pPr>
-        <w:pStyle w:val="p"/>
-        <w:spacing w:line="380" w:lineRule="atLeast"/>
-        <w:rPr>
-          <w:rStyle w:val="span"/>
-          <w:rFonts w:ascii="Tahoma" w:eastAsia="Tahoma" w:hAnsi="Tahoma" w:cs="Tahoma"/>
-          <w:color w:val="595959" w:themeColor="text1" w:themeTint="A6"/>
-          <w:sz w:val="18"/>
-        </w:rPr>
-      </w:pPr>
-    </w:p>
-    <w:p>
-      <w:pPr>
-        <w:pStyle w:val="p"/>
-        <w:spacing w:line="380" w:lineRule="atLeast"/>
-        <w:rPr>
-          <w:rStyle w:val="span"/>
-          <w:rFonts w:ascii="Tahoma" w:eastAsia="Tahoma" w:hAnsi="Tahoma" w:cs="Tahoma"/>
-          <w:color w:val="595959" w:themeColor="text1" w:themeTint="A6"/>
-          <w:sz w:val="18"/>
-        </w:rPr>
-      </w:pPr>
-    </w:p>
-    <w:p>
-      <w:pPr>
-        <w:pStyle w:val="p"/>
-        <w:spacing w:line="380" w:lineRule="atLeast"/>
-        <w:rPr>
-          <w:rStyle w:val="span"/>
-          <w:rFonts w:ascii="Tahoma" w:eastAsia="Tahoma" w:hAnsi="Tahoma" w:cs="Tahoma"/>
-          <w:color w:val="595959" w:themeColor="text1" w:themeTint="A6"/>
-          <w:sz w:val="18"/>
-        </w:rPr>
-      </w:pPr>
-    </w:p>
-    <w:p>
-      <w:pPr>
-        <w:pStyle w:val="p"/>
-        <w:spacing w:line="380" w:lineRule="atLeast"/>
-        <w:rPr>
-          <w:rStyle w:val="span"/>
-          <w:rFonts w:ascii="Tahoma" w:eastAsia="Tahoma" w:hAnsi="Tahoma" w:cs="Tahoma"/>
-          <w:color w:val="595959" w:themeColor="text1" w:themeTint="A6"/>
-          <w:sz w:val="18"/>
-        </w:rPr>
-      </w:pPr>
     </w:p>
     <w:p>
       <w:pPr>
@@ -4010,7 +4489,6 @@
           <w:color w:val="0070C0"/>
           <w:szCs w:val="36"/>
         </w:rPr>
-        <w:lastRenderedPageBreak/>
         <mc:AlternateContent>
           <mc:Choice Requires="wps">
             <w:drawing>
@@ -5330,7 +5808,7 @@
 </file>
 
 <file path=word/numbering.xml><?xml version="1.0" encoding="utf-8"?>
-<w:numbering xmlns:wpc="http://schemas.microsoft.com/office/word/2010/wordprocessingCanvas" xmlns:cx="http://schemas.microsoft.com/office/drawing/2014/chartex" xmlns:cx1="http://schemas.microsoft.com/office/drawing/2015/9/8/chartex" xmlns:cx2="http://schemas.microsoft.com/office/drawing/2015/10/21/chartex" xmlns:cx3="http://schemas.microsoft.com/office/drawing/2016/5/9/chartex" xmlns:cx4="http://schemas.microsoft.com/office/drawing/2016/5/10/chartex" xmlns:cx5="http://schemas.microsoft.com/office/drawing/2016/5/11/chartex" xmlns:cx6="http://schemas.microsoft.com/office/drawing/2016/5/12/chartex" xmlns:cx7="http://schemas.microsoft.com/office/drawing/2016/5/13/chartex" xmlns:cx8="http://schemas.microsoft.com/office/drawing/2016/5/14/chartex" xmlns:mc="http://schemas.openxmlformats.org/markup-compatibility/2006" xmlns:aink="http://schemas.microsoft.com/office/drawing/2016/ink" xmlns:am3d="http://schemas.microsoft.com/office/drawing/2017/model3d" xmlns:o="urn:schemas-microsoft-com:office:office" xmlns:r="http://schemas.openxmlformats.org/officeDocument/2006/relationships" xmlns:m="http://schemas.openxmlformats.org/officeDocument/2006/math" xmlns:v="urn:schemas-microsoft-com:vml" xmlns:wp14="http://schemas.microsoft.com/office/word/2010/wordprocessingDrawing" xmlns:wp="http://schemas.openxmlformats.org/drawingml/2006/wordprocessingDrawing" xmlns:w10="urn:schemas-microsoft-com:office:word" xmlns:w="http://schemas.openxmlformats.org/wordprocessingml/2006/main" xmlns:w14="http://schemas.microsoft.com/office/word/2010/wordml" xmlns:w15="http://schemas.microsoft.com/office/word/2012/wordml" xmlns:w16cex="http://schemas.microsoft.com/office/word/2018/wordml/cex" xmlns:w16cid="http://schemas.microsoft.com/office/word/2016/wordml/cid" xmlns:w16="http://schemas.microsoft.com/office/word/2018/wordml" xmlns:w16se="http://schemas.microsoft.com/office/word/2015/wordml/symex" xmlns:wpg="http://schemas.microsoft.com/office/word/2010/wordprocessingGroup" xmlns:wpi="http://schemas.microsoft.com/office/word/2010/wordprocessingInk" xmlns:wne="http://schemas.microsoft.com/office/word/2006/wordml" xmlns:wps="http://schemas.microsoft.com/office/word/2010/wordprocessingShape" mc:Ignorable="w14 w15 w16se w16cid w16 w16cex wp14">
+<w:numbering xmlns:wpc="http://schemas.microsoft.com/office/word/2010/wordprocessingCanvas" xmlns:cx="http://schemas.microsoft.com/office/drawing/2014/chartex" xmlns:cx1="http://schemas.microsoft.com/office/drawing/2015/9/8/chartex" xmlns:cx2="http://schemas.microsoft.com/office/drawing/2015/10/21/chartex" xmlns:cx3="http://schemas.microsoft.com/office/drawing/2016/5/9/chartex" xmlns:cx4="http://schemas.microsoft.com/office/drawing/2016/5/10/chartex" xmlns:cx5="http://schemas.microsoft.com/office/drawing/2016/5/11/chartex" xmlns:cx6="http://schemas.microsoft.com/office/drawing/2016/5/12/chartex" xmlns:cx7="http://schemas.microsoft.com/office/drawing/2016/5/13/chartex" xmlns:cx8="http://schemas.microsoft.com/office/drawing/2016/5/14/chartex" xmlns:mc="http://schemas.openxmlformats.org/markup-compatibility/2006" xmlns:aink="http://schemas.microsoft.com/office/drawing/2016/ink" xmlns:am3d="http://schemas.microsoft.com/office/drawing/2017/model3d" xmlns:o="urn:schemas-microsoft-com:office:office" xmlns:oel="http://schemas.microsoft.com/office/2019/extlst" xmlns:r="http://schemas.openxmlformats.org/officeDocument/2006/relationships" xmlns:m="http://schemas.openxmlformats.org/officeDocument/2006/math" xmlns:v="urn:schemas-microsoft-com:vml" xmlns:wp14="http://schemas.microsoft.com/office/word/2010/wordprocessingDrawing" xmlns:wp="http://schemas.openxmlformats.org/drawingml/2006/wordprocessingDrawing" xmlns:w10="urn:schemas-microsoft-com:office:word" xmlns:w="http://schemas.openxmlformats.org/wordprocessingml/2006/main" xmlns:w14="http://schemas.microsoft.com/office/word/2010/wordml" xmlns:w15="http://schemas.microsoft.com/office/word/2012/wordml" xmlns:w16cex="http://schemas.microsoft.com/office/word/2018/wordml/cex" xmlns:w16cid="http://schemas.microsoft.com/office/word/2016/wordml/cid" xmlns:w16="http://schemas.microsoft.com/office/word/2018/wordml" xmlns:w16sdtdh="http://schemas.microsoft.com/office/word/2020/wordml/sdtdatahash" xmlns:w16se="http://schemas.microsoft.com/office/word/2015/wordml/symex" xmlns:wpg="http://schemas.microsoft.com/office/word/2010/wordprocessingGroup" xmlns:wpi="http://schemas.microsoft.com/office/word/2010/wordprocessingInk" xmlns:wne="http://schemas.microsoft.com/office/word/2006/wordml" xmlns:wps="http://schemas.microsoft.com/office/word/2010/wordprocessingShape" mc:Ignorable="w14 w15 w16se w16cid w16 w16cex w16sdtdh wp14">
   <w:abstractNum w:abstractNumId="0" w15:restartNumberingAfterBreak="0">
     <w:nsid w:val="19FB5DE4"/>
     <w:multiLevelType w:val="hybridMultilevel"/>
@@ -6235,35 +6713,35 @@
       </w:rPr>
     </w:lvl>
   </w:abstractNum>
-  <w:num w:numId="1">
+  <w:num w:numId="1" w16cid:durableId="624971644">
     <w:abstractNumId w:val="4"/>
   </w:num>
-  <w:num w:numId="2">
+  <w:num w:numId="2" w16cid:durableId="447745590">
     <w:abstractNumId w:val="5"/>
   </w:num>
-  <w:num w:numId="3">
+  <w:num w:numId="3" w16cid:durableId="1630352970">
     <w:abstractNumId w:val="2"/>
   </w:num>
-  <w:num w:numId="4">
+  <w:num w:numId="4" w16cid:durableId="1338769999">
     <w:abstractNumId w:val="3"/>
   </w:num>
-  <w:num w:numId="5">
+  <w:num w:numId="5" w16cid:durableId="462889455">
     <w:abstractNumId w:val="7"/>
   </w:num>
-  <w:num w:numId="6">
+  <w:num w:numId="6" w16cid:durableId="563880064">
     <w:abstractNumId w:val="1"/>
   </w:num>
-  <w:num w:numId="7">
+  <w:num w:numId="7" w16cid:durableId="981423445">
     <w:abstractNumId w:val="6"/>
   </w:num>
-  <w:num w:numId="8">
+  <w:num w:numId="8" w16cid:durableId="1900437224">
     <w:abstractNumId w:val="0"/>
   </w:num>
 </w:numbering>
 </file>
 
 <file path=word/styles.xml><?xml version="1.0" encoding="utf-8"?>
-<w:styles xmlns:mc="http://schemas.openxmlformats.org/markup-compatibility/2006" xmlns:r="http://schemas.openxmlformats.org/officeDocument/2006/relationships" xmlns:w="http://schemas.openxmlformats.org/wordprocessingml/2006/main" xmlns:w14="http://schemas.microsoft.com/office/word/2010/wordml" xmlns:w15="http://schemas.microsoft.com/office/word/2012/wordml" xmlns:w16cex="http://schemas.microsoft.com/office/word/2018/wordml/cex" xmlns:w16cid="http://schemas.microsoft.com/office/word/2016/wordml/cid" xmlns:w16="http://schemas.microsoft.com/office/word/2018/wordml" xmlns:w16se="http://schemas.microsoft.com/office/word/2015/wordml/symex" mc:Ignorable="w14 w15 w16se w16cid w16 w16cex">
+<w:styles xmlns:mc="http://schemas.openxmlformats.org/markup-compatibility/2006" xmlns:r="http://schemas.openxmlformats.org/officeDocument/2006/relationships" xmlns:w="http://schemas.openxmlformats.org/wordprocessingml/2006/main" xmlns:w14="http://schemas.microsoft.com/office/word/2010/wordml" xmlns:w15="http://schemas.microsoft.com/office/word/2012/wordml" xmlns:w16cex="http://schemas.microsoft.com/office/word/2018/wordml/cex" xmlns:w16cid="http://schemas.microsoft.com/office/word/2016/wordml/cid" xmlns:w16="http://schemas.microsoft.com/office/word/2018/wordml" xmlns:w16sdtdh="http://schemas.microsoft.com/office/word/2020/wordml/sdtdatahash" xmlns:w16se="http://schemas.microsoft.com/office/word/2015/wordml/symex" mc:Ignorable="w14 w15 w16se w16cid w16 w16cex w16sdtdh">
   <w:docDefaults>
     <w:rPrDefault>
       <w:rPr>
